--- a/OnTap/de.DOCX
+++ b/OnTap/de.DOCX
@@ -44,7 +44,29 @@
           <w:sz w:val="32"/>
           <w:szCs w:val="32"/>
         </w:rPr>
-        <w:t>1. Tạo Tài Liệu XML:</w:t>
+        <w:t xml:space="preserve">1. </w:t>
+      </w:r>
+      <w:proofErr w:type="spellStart"/>
+      <w:r>
+        <w:rPr>
+          <w:rFonts w:ascii="Arial" w:hAnsi="Arial" w:cs="Arial"/>
+          <w:b/>
+          <w:bCs/>
+          <w:sz w:val="32"/>
+          <w:szCs w:val="32"/>
+        </w:rPr>
+        <w:t>Tạo</w:t>
+      </w:r>
+      <w:proofErr w:type="spellEnd"/>
+      <w:r>
+        <w:rPr>
+          <w:rFonts w:ascii="Arial" w:hAnsi="Arial" w:cs="Arial"/>
+          <w:b/>
+          <w:bCs/>
+          <w:sz w:val="32"/>
+          <w:szCs w:val="32"/>
+        </w:rPr>
+        <w:t xml:space="preserve"> Tài Liệu XML:</w:t>
       </w:r>
     </w:p>
     <w:p>
@@ -56,13 +78,473 @@
           <w:lang w:val="vi-VN"/>
         </w:rPr>
       </w:pPr>
-      <w:r>
-        <w:rPr>
-          <w:rFonts w:ascii="Arial" w:hAnsi="Arial" w:cs="Arial"/>
-          <w:sz w:val="32"/>
-          <w:szCs w:val="32"/>
-        </w:rPr>
-        <w:t>Hãy tạo một tài liệu XML mang tên "students.xml" để lưu trữ thông tin về các sinh viên trong lớp học. Mỗi sinh viên nên có các thông tin sau:</w:t>
+      <w:proofErr w:type="spellStart"/>
+      <w:r>
+        <w:rPr>
+          <w:rFonts w:ascii="Arial" w:hAnsi="Arial" w:cs="Arial"/>
+          <w:sz w:val="32"/>
+          <w:szCs w:val="32"/>
+        </w:rPr>
+        <w:t>Hãy</w:t>
+      </w:r>
+      <w:proofErr w:type="spellEnd"/>
+      <w:r>
+        <w:rPr>
+          <w:rFonts w:ascii="Arial" w:hAnsi="Arial" w:cs="Arial"/>
+          <w:sz w:val="32"/>
+          <w:szCs w:val="32"/>
+        </w:rPr>
+        <w:t xml:space="preserve"> </w:t>
+      </w:r>
+      <w:proofErr w:type="spellStart"/>
+      <w:r>
+        <w:rPr>
+          <w:rFonts w:ascii="Arial" w:hAnsi="Arial" w:cs="Arial"/>
+          <w:sz w:val="32"/>
+          <w:szCs w:val="32"/>
+        </w:rPr>
+        <w:t>tạo</w:t>
+      </w:r>
+      <w:proofErr w:type="spellEnd"/>
+      <w:r>
+        <w:rPr>
+          <w:rFonts w:ascii="Arial" w:hAnsi="Arial" w:cs="Arial"/>
+          <w:sz w:val="32"/>
+          <w:szCs w:val="32"/>
+        </w:rPr>
+        <w:t xml:space="preserve"> </w:t>
+      </w:r>
+      <w:proofErr w:type="spellStart"/>
+      <w:r>
+        <w:rPr>
+          <w:rFonts w:ascii="Arial" w:hAnsi="Arial" w:cs="Arial"/>
+          <w:sz w:val="32"/>
+          <w:szCs w:val="32"/>
+        </w:rPr>
+        <w:t>một</w:t>
+      </w:r>
+      <w:proofErr w:type="spellEnd"/>
+      <w:r>
+        <w:rPr>
+          <w:rFonts w:ascii="Arial" w:hAnsi="Arial" w:cs="Arial"/>
+          <w:sz w:val="32"/>
+          <w:szCs w:val="32"/>
+        </w:rPr>
+        <w:t xml:space="preserve"> </w:t>
+      </w:r>
+      <w:proofErr w:type="spellStart"/>
+      <w:r>
+        <w:rPr>
+          <w:rFonts w:ascii="Arial" w:hAnsi="Arial" w:cs="Arial"/>
+          <w:sz w:val="32"/>
+          <w:szCs w:val="32"/>
+        </w:rPr>
+        <w:t>tài</w:t>
+      </w:r>
+      <w:proofErr w:type="spellEnd"/>
+      <w:r>
+        <w:rPr>
+          <w:rFonts w:ascii="Arial" w:hAnsi="Arial" w:cs="Arial"/>
+          <w:sz w:val="32"/>
+          <w:szCs w:val="32"/>
+        </w:rPr>
+        <w:t xml:space="preserve"> </w:t>
+      </w:r>
+      <w:proofErr w:type="spellStart"/>
+      <w:r>
+        <w:rPr>
+          <w:rFonts w:ascii="Arial" w:hAnsi="Arial" w:cs="Arial"/>
+          <w:sz w:val="32"/>
+          <w:szCs w:val="32"/>
+        </w:rPr>
+        <w:t>liệu</w:t>
+      </w:r>
+      <w:proofErr w:type="spellEnd"/>
+      <w:r>
+        <w:rPr>
+          <w:rFonts w:ascii="Arial" w:hAnsi="Arial" w:cs="Arial"/>
+          <w:sz w:val="32"/>
+          <w:szCs w:val="32"/>
+        </w:rPr>
+        <w:t xml:space="preserve"> XML </w:t>
+      </w:r>
+      <w:proofErr w:type="spellStart"/>
+      <w:r>
+        <w:rPr>
+          <w:rFonts w:ascii="Arial" w:hAnsi="Arial" w:cs="Arial"/>
+          <w:sz w:val="32"/>
+          <w:szCs w:val="32"/>
+        </w:rPr>
+        <w:t>mang</w:t>
+      </w:r>
+      <w:proofErr w:type="spellEnd"/>
+      <w:r>
+        <w:rPr>
+          <w:rFonts w:ascii="Arial" w:hAnsi="Arial" w:cs="Arial"/>
+          <w:sz w:val="32"/>
+          <w:szCs w:val="32"/>
+        </w:rPr>
+        <w:t xml:space="preserve"> </w:t>
+      </w:r>
+      <w:proofErr w:type="spellStart"/>
+      <w:r>
+        <w:rPr>
+          <w:rFonts w:ascii="Arial" w:hAnsi="Arial" w:cs="Arial"/>
+          <w:sz w:val="32"/>
+          <w:szCs w:val="32"/>
+        </w:rPr>
+        <w:t>tên</w:t>
+      </w:r>
+      <w:proofErr w:type="spellEnd"/>
+      <w:r>
+        <w:rPr>
+          <w:rFonts w:ascii="Arial" w:hAnsi="Arial" w:cs="Arial"/>
+          <w:sz w:val="32"/>
+          <w:szCs w:val="32"/>
+        </w:rPr>
+        <w:t xml:space="preserve"> "students.xml" </w:t>
+      </w:r>
+      <w:proofErr w:type="spellStart"/>
+      <w:r>
+        <w:rPr>
+          <w:rFonts w:ascii="Arial" w:hAnsi="Arial" w:cs="Arial"/>
+          <w:sz w:val="32"/>
+          <w:szCs w:val="32"/>
+        </w:rPr>
+        <w:t>để</w:t>
+      </w:r>
+      <w:proofErr w:type="spellEnd"/>
+      <w:r>
+        <w:rPr>
+          <w:rFonts w:ascii="Arial" w:hAnsi="Arial" w:cs="Arial"/>
+          <w:sz w:val="32"/>
+          <w:szCs w:val="32"/>
+        </w:rPr>
+        <w:t xml:space="preserve"> </w:t>
+      </w:r>
+      <w:proofErr w:type="spellStart"/>
+      <w:r>
+        <w:rPr>
+          <w:rFonts w:ascii="Arial" w:hAnsi="Arial" w:cs="Arial"/>
+          <w:sz w:val="32"/>
+          <w:szCs w:val="32"/>
+        </w:rPr>
+        <w:t>lưu</w:t>
+      </w:r>
+      <w:proofErr w:type="spellEnd"/>
+      <w:r>
+        <w:rPr>
+          <w:rFonts w:ascii="Arial" w:hAnsi="Arial" w:cs="Arial"/>
+          <w:sz w:val="32"/>
+          <w:szCs w:val="32"/>
+        </w:rPr>
+        <w:t xml:space="preserve"> </w:t>
+      </w:r>
+      <w:proofErr w:type="spellStart"/>
+      <w:r>
+        <w:rPr>
+          <w:rFonts w:ascii="Arial" w:hAnsi="Arial" w:cs="Arial"/>
+          <w:sz w:val="32"/>
+          <w:szCs w:val="32"/>
+        </w:rPr>
+        <w:t>trữ</w:t>
+      </w:r>
+      <w:proofErr w:type="spellEnd"/>
+      <w:r>
+        <w:rPr>
+          <w:rFonts w:ascii="Arial" w:hAnsi="Arial" w:cs="Arial"/>
+          <w:sz w:val="32"/>
+          <w:szCs w:val="32"/>
+        </w:rPr>
+        <w:t xml:space="preserve"> </w:t>
+      </w:r>
+      <w:proofErr w:type="spellStart"/>
+      <w:r>
+        <w:rPr>
+          <w:rFonts w:ascii="Arial" w:hAnsi="Arial" w:cs="Arial"/>
+          <w:sz w:val="32"/>
+          <w:szCs w:val="32"/>
+        </w:rPr>
+        <w:t>thông</w:t>
+      </w:r>
+      <w:proofErr w:type="spellEnd"/>
+      <w:r>
+        <w:rPr>
+          <w:rFonts w:ascii="Arial" w:hAnsi="Arial" w:cs="Arial"/>
+          <w:sz w:val="32"/>
+          <w:szCs w:val="32"/>
+        </w:rPr>
+        <w:t xml:space="preserve"> tin </w:t>
+      </w:r>
+      <w:proofErr w:type="spellStart"/>
+      <w:r>
+        <w:rPr>
+          <w:rFonts w:ascii="Arial" w:hAnsi="Arial" w:cs="Arial"/>
+          <w:sz w:val="32"/>
+          <w:szCs w:val="32"/>
+        </w:rPr>
+        <w:t>về</w:t>
+      </w:r>
+      <w:proofErr w:type="spellEnd"/>
+      <w:r>
+        <w:rPr>
+          <w:rFonts w:ascii="Arial" w:hAnsi="Arial" w:cs="Arial"/>
+          <w:sz w:val="32"/>
+          <w:szCs w:val="32"/>
+        </w:rPr>
+        <w:t xml:space="preserve"> </w:t>
+      </w:r>
+      <w:proofErr w:type="spellStart"/>
+      <w:r>
+        <w:rPr>
+          <w:rFonts w:ascii="Arial" w:hAnsi="Arial" w:cs="Arial"/>
+          <w:sz w:val="32"/>
+          <w:szCs w:val="32"/>
+        </w:rPr>
+        <w:t>các</w:t>
+      </w:r>
+      <w:proofErr w:type="spellEnd"/>
+      <w:r>
+        <w:rPr>
+          <w:rFonts w:ascii="Arial" w:hAnsi="Arial" w:cs="Arial"/>
+          <w:sz w:val="32"/>
+          <w:szCs w:val="32"/>
+        </w:rPr>
+        <w:t xml:space="preserve"> </w:t>
+      </w:r>
+      <w:proofErr w:type="spellStart"/>
+      <w:r>
+        <w:rPr>
+          <w:rFonts w:ascii="Arial" w:hAnsi="Arial" w:cs="Arial"/>
+          <w:sz w:val="32"/>
+          <w:szCs w:val="32"/>
+        </w:rPr>
+        <w:t>sinh</w:t>
+      </w:r>
+      <w:proofErr w:type="spellEnd"/>
+      <w:r>
+        <w:rPr>
+          <w:rFonts w:ascii="Arial" w:hAnsi="Arial" w:cs="Arial"/>
+          <w:sz w:val="32"/>
+          <w:szCs w:val="32"/>
+        </w:rPr>
+        <w:t xml:space="preserve"> </w:t>
+      </w:r>
+      <w:proofErr w:type="spellStart"/>
+      <w:r>
+        <w:rPr>
+          <w:rFonts w:ascii="Arial" w:hAnsi="Arial" w:cs="Arial"/>
+          <w:sz w:val="32"/>
+          <w:szCs w:val="32"/>
+        </w:rPr>
+        <w:t>viên</w:t>
+      </w:r>
+      <w:proofErr w:type="spellEnd"/>
+      <w:r>
+        <w:rPr>
+          <w:rFonts w:ascii="Arial" w:hAnsi="Arial" w:cs="Arial"/>
+          <w:sz w:val="32"/>
+          <w:szCs w:val="32"/>
+        </w:rPr>
+        <w:t xml:space="preserve"> </w:t>
+      </w:r>
+      <w:proofErr w:type="spellStart"/>
+      <w:r>
+        <w:rPr>
+          <w:rFonts w:ascii="Arial" w:hAnsi="Arial" w:cs="Arial"/>
+          <w:sz w:val="32"/>
+          <w:szCs w:val="32"/>
+        </w:rPr>
+        <w:t>trong</w:t>
+      </w:r>
+      <w:proofErr w:type="spellEnd"/>
+      <w:r>
+        <w:rPr>
+          <w:rFonts w:ascii="Arial" w:hAnsi="Arial" w:cs="Arial"/>
+          <w:sz w:val="32"/>
+          <w:szCs w:val="32"/>
+        </w:rPr>
+        <w:t xml:space="preserve"> </w:t>
+      </w:r>
+      <w:proofErr w:type="spellStart"/>
+      <w:r>
+        <w:rPr>
+          <w:rFonts w:ascii="Arial" w:hAnsi="Arial" w:cs="Arial"/>
+          <w:sz w:val="32"/>
+          <w:szCs w:val="32"/>
+        </w:rPr>
+        <w:t>lớp</w:t>
+      </w:r>
+      <w:proofErr w:type="spellEnd"/>
+      <w:r>
+        <w:rPr>
+          <w:rFonts w:ascii="Arial" w:hAnsi="Arial" w:cs="Arial"/>
+          <w:sz w:val="32"/>
+          <w:szCs w:val="32"/>
+        </w:rPr>
+        <w:t xml:space="preserve"> </w:t>
+      </w:r>
+      <w:proofErr w:type="spellStart"/>
+      <w:r>
+        <w:rPr>
+          <w:rFonts w:ascii="Arial" w:hAnsi="Arial" w:cs="Arial"/>
+          <w:sz w:val="32"/>
+          <w:szCs w:val="32"/>
+        </w:rPr>
+        <w:t>học</w:t>
+      </w:r>
+      <w:proofErr w:type="spellEnd"/>
+      <w:r>
+        <w:rPr>
+          <w:rFonts w:ascii="Arial" w:hAnsi="Arial" w:cs="Arial"/>
+          <w:sz w:val="32"/>
+          <w:szCs w:val="32"/>
+        </w:rPr>
+        <w:t xml:space="preserve">. </w:t>
+      </w:r>
+      <w:proofErr w:type="spellStart"/>
+      <w:r>
+        <w:rPr>
+          <w:rFonts w:ascii="Arial" w:hAnsi="Arial" w:cs="Arial"/>
+          <w:sz w:val="32"/>
+          <w:szCs w:val="32"/>
+        </w:rPr>
+        <w:t>Mỗi</w:t>
+      </w:r>
+      <w:proofErr w:type="spellEnd"/>
+      <w:r>
+        <w:rPr>
+          <w:rFonts w:ascii="Arial" w:hAnsi="Arial" w:cs="Arial"/>
+          <w:sz w:val="32"/>
+          <w:szCs w:val="32"/>
+        </w:rPr>
+        <w:t xml:space="preserve"> </w:t>
+      </w:r>
+      <w:proofErr w:type="spellStart"/>
+      <w:r>
+        <w:rPr>
+          <w:rFonts w:ascii="Arial" w:hAnsi="Arial" w:cs="Arial"/>
+          <w:sz w:val="32"/>
+          <w:szCs w:val="32"/>
+        </w:rPr>
+        <w:t>sinh</w:t>
+      </w:r>
+      <w:proofErr w:type="spellEnd"/>
+      <w:r>
+        <w:rPr>
+          <w:rFonts w:ascii="Arial" w:hAnsi="Arial" w:cs="Arial"/>
+          <w:sz w:val="32"/>
+          <w:szCs w:val="32"/>
+        </w:rPr>
+        <w:t xml:space="preserve"> </w:t>
+      </w:r>
+      <w:proofErr w:type="spellStart"/>
+      <w:r>
+        <w:rPr>
+          <w:rFonts w:ascii="Arial" w:hAnsi="Arial" w:cs="Arial"/>
+          <w:sz w:val="32"/>
+          <w:szCs w:val="32"/>
+        </w:rPr>
+        <w:t>viên</w:t>
+      </w:r>
+      <w:proofErr w:type="spellEnd"/>
+      <w:r>
+        <w:rPr>
+          <w:rFonts w:ascii="Arial" w:hAnsi="Arial" w:cs="Arial"/>
+          <w:sz w:val="32"/>
+          <w:szCs w:val="32"/>
+        </w:rPr>
+        <w:t xml:space="preserve"> </w:t>
+      </w:r>
+      <w:proofErr w:type="spellStart"/>
+      <w:r>
+        <w:rPr>
+          <w:rFonts w:ascii="Arial" w:hAnsi="Arial" w:cs="Arial"/>
+          <w:sz w:val="32"/>
+          <w:szCs w:val="32"/>
+        </w:rPr>
+        <w:t>nên</w:t>
+      </w:r>
+      <w:proofErr w:type="spellEnd"/>
+      <w:r>
+        <w:rPr>
+          <w:rFonts w:ascii="Arial" w:hAnsi="Arial" w:cs="Arial"/>
+          <w:sz w:val="32"/>
+          <w:szCs w:val="32"/>
+        </w:rPr>
+        <w:t xml:space="preserve"> </w:t>
+      </w:r>
+      <w:proofErr w:type="spellStart"/>
+      <w:r>
+        <w:rPr>
+          <w:rFonts w:ascii="Arial" w:hAnsi="Arial" w:cs="Arial"/>
+          <w:sz w:val="32"/>
+          <w:szCs w:val="32"/>
+        </w:rPr>
+        <w:t>có</w:t>
+      </w:r>
+      <w:proofErr w:type="spellEnd"/>
+      <w:r>
+        <w:rPr>
+          <w:rFonts w:ascii="Arial" w:hAnsi="Arial" w:cs="Arial"/>
+          <w:sz w:val="32"/>
+          <w:szCs w:val="32"/>
+        </w:rPr>
+        <w:t xml:space="preserve"> </w:t>
+      </w:r>
+      <w:proofErr w:type="spellStart"/>
+      <w:r>
+        <w:rPr>
+          <w:rFonts w:ascii="Arial" w:hAnsi="Arial" w:cs="Arial"/>
+          <w:sz w:val="32"/>
+          <w:szCs w:val="32"/>
+        </w:rPr>
+        <w:t>các</w:t>
+      </w:r>
+      <w:proofErr w:type="spellEnd"/>
+      <w:r>
+        <w:rPr>
+          <w:rFonts w:ascii="Arial" w:hAnsi="Arial" w:cs="Arial"/>
+          <w:sz w:val="32"/>
+          <w:szCs w:val="32"/>
+        </w:rPr>
+        <w:t xml:space="preserve"> </w:t>
+      </w:r>
+      <w:proofErr w:type="spellStart"/>
+      <w:r>
+        <w:rPr>
+          <w:rFonts w:ascii="Arial" w:hAnsi="Arial" w:cs="Arial"/>
+          <w:sz w:val="32"/>
+          <w:szCs w:val="32"/>
+        </w:rPr>
+        <w:t>thông</w:t>
+      </w:r>
+      <w:proofErr w:type="spellEnd"/>
+      <w:r>
+        <w:rPr>
+          <w:rFonts w:ascii="Arial" w:hAnsi="Arial" w:cs="Arial"/>
+          <w:sz w:val="32"/>
+          <w:szCs w:val="32"/>
+        </w:rPr>
+        <w:t xml:space="preserve"> tin </w:t>
+      </w:r>
+      <w:proofErr w:type="spellStart"/>
+      <w:r>
+        <w:rPr>
+          <w:rFonts w:ascii="Arial" w:hAnsi="Arial" w:cs="Arial"/>
+          <w:sz w:val="32"/>
+          <w:szCs w:val="32"/>
+        </w:rPr>
+        <w:t>sau</w:t>
+      </w:r>
+      <w:proofErr w:type="spellEnd"/>
+      <w:r>
+        <w:rPr>
+          <w:rFonts w:ascii="Arial" w:hAnsi="Arial" w:cs="Arial"/>
+          <w:sz w:val="32"/>
+          <w:szCs w:val="32"/>
+        </w:rPr>
+        <w:t>:</w:t>
       </w:r>
       <w:r>
         <w:rPr>
@@ -120,7 +602,25 @@
           <w:sz w:val="32"/>
           <w:szCs w:val="32"/>
         </w:rPr>
-        <w:t xml:space="preserve"> và </w:t>
+        <w:t xml:space="preserve"> </w:t>
+      </w:r>
+      <w:proofErr w:type="spellStart"/>
+      <w:r>
+        <w:rPr>
+          <w:rFonts w:ascii="Arial" w:hAnsi="Arial" w:cs="Arial"/>
+          <w:sz w:val="32"/>
+          <w:szCs w:val="32"/>
+        </w:rPr>
+        <w:t>và</w:t>
+      </w:r>
+      <w:proofErr w:type="spellEnd"/>
+      <w:r>
+        <w:rPr>
+          <w:rFonts w:ascii="Arial" w:hAnsi="Arial" w:cs="Arial"/>
+          <w:sz w:val="32"/>
+          <w:szCs w:val="32"/>
+        </w:rPr>
+        <w:t xml:space="preserve"> </w:t>
       </w:r>
       <w:r>
         <w:rPr>
@@ -149,7 +649,51 @@
           <w:sz w:val="32"/>
           <w:szCs w:val="32"/>
         </w:rPr>
-        <w:t>2. Xây Dựng XSD</w:t>
+        <w:t xml:space="preserve">2. </w:t>
+      </w:r>
+      <w:proofErr w:type="spellStart"/>
+      <w:r>
+        <w:rPr>
+          <w:rFonts w:ascii="Arial" w:hAnsi="Arial" w:cs="Arial"/>
+          <w:b/>
+          <w:bCs/>
+          <w:sz w:val="32"/>
+          <w:szCs w:val="32"/>
+        </w:rPr>
+        <w:t>Xây</w:t>
+      </w:r>
+      <w:proofErr w:type="spellEnd"/>
+      <w:r>
+        <w:rPr>
+          <w:rFonts w:ascii="Arial" w:hAnsi="Arial" w:cs="Arial"/>
+          <w:b/>
+          <w:bCs/>
+          <w:sz w:val="32"/>
+          <w:szCs w:val="32"/>
+        </w:rPr>
+        <w:t xml:space="preserve"> </w:t>
+      </w:r>
+      <w:proofErr w:type="spellStart"/>
+      <w:r>
+        <w:rPr>
+          <w:rFonts w:ascii="Arial" w:hAnsi="Arial" w:cs="Arial"/>
+          <w:b/>
+          <w:bCs/>
+          <w:sz w:val="32"/>
+          <w:szCs w:val="32"/>
+        </w:rPr>
+        <w:t>Dựng</w:t>
+      </w:r>
+      <w:proofErr w:type="spellEnd"/>
+      <w:r>
+        <w:rPr>
+          <w:rFonts w:ascii="Arial" w:hAnsi="Arial" w:cs="Arial"/>
+          <w:b/>
+          <w:bCs/>
+          <w:sz w:val="32"/>
+          <w:szCs w:val="32"/>
+        </w:rPr>
+        <w:t xml:space="preserve"> XSD</w:t>
       </w:r>
       <w:r>
         <w:rPr>
@@ -182,13 +726,797 @@
           <w:lang w:val="vi-VN"/>
         </w:rPr>
       </w:pPr>
-      <w:r>
-        <w:rPr>
-          <w:rFonts w:ascii="Arial" w:hAnsi="Arial" w:cs="Arial"/>
-          <w:sz w:val="32"/>
-          <w:szCs w:val="32"/>
-        </w:rPr>
-        <w:t>Xây dựng một XSD hoặc DTD để xác định cấu trúc của tài liệu XML bạn vừa tạo và đảm bảo tính hợp lệ của nó. Hãy đảm bảo rằng mỗi sinh viên trong tài liệu XML phải có ít nhất một giá trị cho mỗi trường thông tin.</w:t>
+      <w:proofErr w:type="spellStart"/>
+      <w:r>
+        <w:rPr>
+          <w:rFonts w:ascii="Arial" w:hAnsi="Arial" w:cs="Arial"/>
+          <w:sz w:val="32"/>
+          <w:szCs w:val="32"/>
+        </w:rPr>
+        <w:t>Xây</w:t>
+      </w:r>
+      <w:proofErr w:type="spellEnd"/>
+      <w:r>
+        <w:rPr>
+          <w:rFonts w:ascii="Arial" w:hAnsi="Arial" w:cs="Arial"/>
+          <w:sz w:val="32"/>
+          <w:szCs w:val="32"/>
+        </w:rPr>
+        <w:t xml:space="preserve"> </w:t>
+      </w:r>
+      <w:proofErr w:type="spellStart"/>
+      <w:r>
+        <w:rPr>
+          <w:rFonts w:ascii="Arial" w:hAnsi="Arial" w:cs="Arial"/>
+          <w:sz w:val="32"/>
+          <w:szCs w:val="32"/>
+        </w:rPr>
+        <w:t>dựng</w:t>
+      </w:r>
+      <w:proofErr w:type="spellEnd"/>
+      <w:r>
+        <w:rPr>
+          <w:rFonts w:ascii="Arial" w:hAnsi="Arial" w:cs="Arial"/>
+          <w:sz w:val="32"/>
+          <w:szCs w:val="32"/>
+        </w:rPr>
+        <w:t xml:space="preserve"> </w:t>
+      </w:r>
+      <w:proofErr w:type="spellStart"/>
+      <w:r>
+        <w:rPr>
+          <w:rFonts w:ascii="Arial" w:hAnsi="Arial" w:cs="Arial"/>
+          <w:sz w:val="32"/>
+          <w:szCs w:val="32"/>
+        </w:rPr>
+        <w:t>một</w:t>
+      </w:r>
+      <w:proofErr w:type="spellEnd"/>
+      <w:r>
+        <w:rPr>
+          <w:rFonts w:ascii="Arial" w:hAnsi="Arial" w:cs="Arial"/>
+          <w:sz w:val="32"/>
+          <w:szCs w:val="32"/>
+        </w:rPr>
+        <w:t xml:space="preserve"> XSD </w:t>
+      </w:r>
+      <w:proofErr w:type="spellStart"/>
+      <w:r>
+        <w:rPr>
+          <w:rFonts w:ascii="Arial" w:hAnsi="Arial" w:cs="Arial"/>
+          <w:sz w:val="32"/>
+          <w:szCs w:val="32"/>
+        </w:rPr>
+        <w:t>hoặc</w:t>
+      </w:r>
+      <w:proofErr w:type="spellEnd"/>
+      <w:r>
+        <w:rPr>
+          <w:rFonts w:ascii="Arial" w:hAnsi="Arial" w:cs="Arial"/>
+          <w:sz w:val="32"/>
+          <w:szCs w:val="32"/>
+        </w:rPr>
+        <w:t xml:space="preserve"> DTD </w:t>
+      </w:r>
+      <w:proofErr w:type="spellStart"/>
+      <w:r>
+        <w:rPr>
+          <w:rFonts w:ascii="Arial" w:hAnsi="Arial" w:cs="Arial"/>
+          <w:sz w:val="32"/>
+          <w:szCs w:val="32"/>
+        </w:rPr>
+        <w:t>để</w:t>
+      </w:r>
+      <w:proofErr w:type="spellEnd"/>
+      <w:r>
+        <w:rPr>
+          <w:rFonts w:ascii="Arial" w:hAnsi="Arial" w:cs="Arial"/>
+          <w:sz w:val="32"/>
+          <w:szCs w:val="32"/>
+        </w:rPr>
+        <w:t xml:space="preserve"> </w:t>
+      </w:r>
+      <w:proofErr w:type="spellStart"/>
+      <w:r>
+        <w:rPr>
+          <w:rFonts w:ascii="Arial" w:hAnsi="Arial" w:cs="Arial"/>
+          <w:sz w:val="32"/>
+          <w:szCs w:val="32"/>
+        </w:rPr>
+        <w:t>xác</w:t>
+      </w:r>
+      <w:proofErr w:type="spellEnd"/>
+      <w:r>
+        <w:rPr>
+          <w:rFonts w:ascii="Arial" w:hAnsi="Arial" w:cs="Arial"/>
+          <w:sz w:val="32"/>
+          <w:szCs w:val="32"/>
+        </w:rPr>
+        <w:t xml:space="preserve"> </w:t>
+      </w:r>
+      <w:proofErr w:type="spellStart"/>
+      <w:r>
+        <w:rPr>
+          <w:rFonts w:ascii="Arial" w:hAnsi="Arial" w:cs="Arial"/>
+          <w:sz w:val="32"/>
+          <w:szCs w:val="32"/>
+        </w:rPr>
+        <w:t>định</w:t>
+      </w:r>
+      <w:proofErr w:type="spellEnd"/>
+      <w:r>
+        <w:rPr>
+          <w:rFonts w:ascii="Arial" w:hAnsi="Arial" w:cs="Arial"/>
+          <w:sz w:val="32"/>
+          <w:szCs w:val="32"/>
+        </w:rPr>
+        <w:t xml:space="preserve"> </w:t>
+      </w:r>
+      <w:proofErr w:type="spellStart"/>
+      <w:r>
+        <w:rPr>
+          <w:rFonts w:ascii="Arial" w:hAnsi="Arial" w:cs="Arial"/>
+          <w:sz w:val="32"/>
+          <w:szCs w:val="32"/>
+        </w:rPr>
+        <w:t>cấu</w:t>
+      </w:r>
+      <w:proofErr w:type="spellEnd"/>
+      <w:r>
+        <w:rPr>
+          <w:rFonts w:ascii="Arial" w:hAnsi="Arial" w:cs="Arial"/>
+          <w:sz w:val="32"/>
+          <w:szCs w:val="32"/>
+        </w:rPr>
+        <w:t xml:space="preserve"> </w:t>
+      </w:r>
+      <w:proofErr w:type="spellStart"/>
+      <w:r>
+        <w:rPr>
+          <w:rFonts w:ascii="Arial" w:hAnsi="Arial" w:cs="Arial"/>
+          <w:sz w:val="32"/>
+          <w:szCs w:val="32"/>
+        </w:rPr>
+        <w:t>trúc</w:t>
+      </w:r>
+      <w:proofErr w:type="spellEnd"/>
+      <w:r>
+        <w:rPr>
+          <w:rFonts w:ascii="Arial" w:hAnsi="Arial" w:cs="Arial"/>
+          <w:sz w:val="32"/>
+          <w:szCs w:val="32"/>
+        </w:rPr>
+        <w:t xml:space="preserve"> </w:t>
+      </w:r>
+      <w:proofErr w:type="spellStart"/>
+      <w:r>
+        <w:rPr>
+          <w:rFonts w:ascii="Arial" w:hAnsi="Arial" w:cs="Arial"/>
+          <w:sz w:val="32"/>
+          <w:szCs w:val="32"/>
+        </w:rPr>
+        <w:t>của</w:t>
+      </w:r>
+      <w:proofErr w:type="spellEnd"/>
+      <w:r>
+        <w:rPr>
+          <w:rFonts w:ascii="Arial" w:hAnsi="Arial" w:cs="Arial"/>
+          <w:sz w:val="32"/>
+          <w:szCs w:val="32"/>
+        </w:rPr>
+        <w:t xml:space="preserve"> </w:t>
+      </w:r>
+      <w:proofErr w:type="spellStart"/>
+      <w:r>
+        <w:rPr>
+          <w:rFonts w:ascii="Arial" w:hAnsi="Arial" w:cs="Arial"/>
+          <w:sz w:val="32"/>
+          <w:szCs w:val="32"/>
+        </w:rPr>
+        <w:t>tài</w:t>
+      </w:r>
+      <w:proofErr w:type="spellEnd"/>
+      <w:r>
+        <w:rPr>
+          <w:rFonts w:ascii="Arial" w:hAnsi="Arial" w:cs="Arial"/>
+          <w:sz w:val="32"/>
+          <w:szCs w:val="32"/>
+        </w:rPr>
+        <w:t xml:space="preserve"> </w:t>
+      </w:r>
+      <w:proofErr w:type="spellStart"/>
+      <w:r>
+        <w:rPr>
+          <w:rFonts w:ascii="Arial" w:hAnsi="Arial" w:cs="Arial"/>
+          <w:sz w:val="32"/>
+          <w:szCs w:val="32"/>
+        </w:rPr>
+        <w:t>liệu</w:t>
+      </w:r>
+      <w:proofErr w:type="spellEnd"/>
+      <w:r>
+        <w:rPr>
+          <w:rFonts w:ascii="Arial" w:hAnsi="Arial" w:cs="Arial"/>
+          <w:sz w:val="32"/>
+          <w:szCs w:val="32"/>
+        </w:rPr>
+        <w:t xml:space="preserve"> XML </w:t>
+      </w:r>
+      <w:proofErr w:type="spellStart"/>
+      <w:r>
+        <w:rPr>
+          <w:rFonts w:ascii="Arial" w:hAnsi="Arial" w:cs="Arial"/>
+          <w:sz w:val="32"/>
+          <w:szCs w:val="32"/>
+        </w:rPr>
+        <w:t>bạn</w:t>
+      </w:r>
+      <w:proofErr w:type="spellEnd"/>
+      <w:r>
+        <w:rPr>
+          <w:rFonts w:ascii="Arial" w:hAnsi="Arial" w:cs="Arial"/>
+          <w:sz w:val="32"/>
+          <w:szCs w:val="32"/>
+        </w:rPr>
+        <w:t xml:space="preserve"> </w:t>
+      </w:r>
+      <w:proofErr w:type="spellStart"/>
+      <w:r>
+        <w:rPr>
+          <w:rFonts w:ascii="Arial" w:hAnsi="Arial" w:cs="Arial"/>
+          <w:sz w:val="32"/>
+          <w:szCs w:val="32"/>
+        </w:rPr>
+        <w:t>vừa</w:t>
+      </w:r>
+      <w:proofErr w:type="spellEnd"/>
+      <w:r>
+        <w:rPr>
+          <w:rFonts w:ascii="Arial" w:hAnsi="Arial" w:cs="Arial"/>
+          <w:sz w:val="32"/>
+          <w:szCs w:val="32"/>
+        </w:rPr>
+        <w:t xml:space="preserve"> </w:t>
+      </w:r>
+      <w:proofErr w:type="spellStart"/>
+      <w:r>
+        <w:rPr>
+          <w:rFonts w:ascii="Arial" w:hAnsi="Arial" w:cs="Arial"/>
+          <w:sz w:val="32"/>
+          <w:szCs w:val="32"/>
+        </w:rPr>
+        <w:t>tạo</w:t>
+      </w:r>
+      <w:proofErr w:type="spellEnd"/>
+      <w:r>
+        <w:rPr>
+          <w:rFonts w:ascii="Arial" w:hAnsi="Arial" w:cs="Arial"/>
+          <w:sz w:val="32"/>
+          <w:szCs w:val="32"/>
+        </w:rPr>
+        <w:t xml:space="preserve"> </w:t>
+      </w:r>
+      <w:proofErr w:type="spellStart"/>
+      <w:r>
+        <w:rPr>
+          <w:rFonts w:ascii="Arial" w:hAnsi="Arial" w:cs="Arial"/>
+          <w:sz w:val="32"/>
+          <w:szCs w:val="32"/>
+        </w:rPr>
+        <w:t>và</w:t>
+      </w:r>
+      <w:proofErr w:type="spellEnd"/>
+      <w:r>
+        <w:rPr>
+          <w:rFonts w:ascii="Arial" w:hAnsi="Arial" w:cs="Arial"/>
+          <w:sz w:val="32"/>
+          <w:szCs w:val="32"/>
+        </w:rPr>
+        <w:t xml:space="preserve"> </w:t>
+      </w:r>
+      <w:proofErr w:type="spellStart"/>
+      <w:r>
+        <w:rPr>
+          <w:rFonts w:ascii="Arial" w:hAnsi="Arial" w:cs="Arial"/>
+          <w:sz w:val="32"/>
+          <w:szCs w:val="32"/>
+        </w:rPr>
+        <w:t>đảm</w:t>
+      </w:r>
+      <w:proofErr w:type="spellEnd"/>
+      <w:r>
+        <w:rPr>
+          <w:rFonts w:ascii="Arial" w:hAnsi="Arial" w:cs="Arial"/>
+          <w:sz w:val="32"/>
+          <w:szCs w:val="32"/>
+        </w:rPr>
+        <w:t xml:space="preserve"> </w:t>
+      </w:r>
+      <w:proofErr w:type="spellStart"/>
+      <w:r>
+        <w:rPr>
+          <w:rFonts w:ascii="Arial" w:hAnsi="Arial" w:cs="Arial"/>
+          <w:sz w:val="32"/>
+          <w:szCs w:val="32"/>
+        </w:rPr>
+        <w:t>bảo</w:t>
+      </w:r>
+      <w:proofErr w:type="spellEnd"/>
+      <w:r>
+        <w:rPr>
+          <w:rFonts w:ascii="Arial" w:hAnsi="Arial" w:cs="Arial"/>
+          <w:sz w:val="32"/>
+          <w:szCs w:val="32"/>
+        </w:rPr>
+        <w:t xml:space="preserve"> </w:t>
+      </w:r>
+      <w:proofErr w:type="spellStart"/>
+      <w:r>
+        <w:rPr>
+          <w:rFonts w:ascii="Arial" w:hAnsi="Arial" w:cs="Arial"/>
+          <w:sz w:val="32"/>
+          <w:szCs w:val="32"/>
+        </w:rPr>
+        <w:t>tính</w:t>
+      </w:r>
+      <w:proofErr w:type="spellEnd"/>
+      <w:r>
+        <w:rPr>
+          <w:rFonts w:ascii="Arial" w:hAnsi="Arial" w:cs="Arial"/>
+          <w:sz w:val="32"/>
+          <w:szCs w:val="32"/>
+        </w:rPr>
+        <w:t xml:space="preserve"> </w:t>
+      </w:r>
+      <w:proofErr w:type="spellStart"/>
+      <w:r>
+        <w:rPr>
+          <w:rFonts w:ascii="Arial" w:hAnsi="Arial" w:cs="Arial"/>
+          <w:sz w:val="32"/>
+          <w:szCs w:val="32"/>
+        </w:rPr>
+        <w:t>hợp</w:t>
+      </w:r>
+      <w:proofErr w:type="spellEnd"/>
+      <w:r>
+        <w:rPr>
+          <w:rFonts w:ascii="Arial" w:hAnsi="Arial" w:cs="Arial"/>
+          <w:sz w:val="32"/>
+          <w:szCs w:val="32"/>
+        </w:rPr>
+        <w:t xml:space="preserve"> </w:t>
+      </w:r>
+      <w:proofErr w:type="spellStart"/>
+      <w:r>
+        <w:rPr>
+          <w:rFonts w:ascii="Arial" w:hAnsi="Arial" w:cs="Arial"/>
+          <w:sz w:val="32"/>
+          <w:szCs w:val="32"/>
+        </w:rPr>
+        <w:t>lệ</w:t>
+      </w:r>
+      <w:proofErr w:type="spellEnd"/>
+      <w:r>
+        <w:rPr>
+          <w:rFonts w:ascii="Arial" w:hAnsi="Arial" w:cs="Arial"/>
+          <w:sz w:val="32"/>
+          <w:szCs w:val="32"/>
+        </w:rPr>
+        <w:t xml:space="preserve"> </w:t>
+      </w:r>
+      <w:proofErr w:type="spellStart"/>
+      <w:r>
+        <w:rPr>
+          <w:rFonts w:ascii="Arial" w:hAnsi="Arial" w:cs="Arial"/>
+          <w:sz w:val="32"/>
+          <w:szCs w:val="32"/>
+        </w:rPr>
+        <w:t>của</w:t>
+      </w:r>
+      <w:proofErr w:type="spellEnd"/>
+      <w:r>
+        <w:rPr>
+          <w:rFonts w:ascii="Arial" w:hAnsi="Arial" w:cs="Arial"/>
+          <w:sz w:val="32"/>
+          <w:szCs w:val="32"/>
+        </w:rPr>
+        <w:t xml:space="preserve"> </w:t>
+      </w:r>
+      <w:proofErr w:type="spellStart"/>
+      <w:r>
+        <w:rPr>
+          <w:rFonts w:ascii="Arial" w:hAnsi="Arial" w:cs="Arial"/>
+          <w:sz w:val="32"/>
+          <w:szCs w:val="32"/>
+        </w:rPr>
+        <w:t>nó</w:t>
+      </w:r>
+      <w:proofErr w:type="spellEnd"/>
+      <w:r>
+        <w:rPr>
+          <w:rFonts w:ascii="Arial" w:hAnsi="Arial" w:cs="Arial"/>
+          <w:sz w:val="32"/>
+          <w:szCs w:val="32"/>
+        </w:rPr>
+        <w:t xml:space="preserve">. </w:t>
+      </w:r>
+      <w:proofErr w:type="spellStart"/>
+      <w:r>
+        <w:rPr>
+          <w:rFonts w:ascii="Arial" w:hAnsi="Arial" w:cs="Arial"/>
+          <w:sz w:val="32"/>
+          <w:szCs w:val="32"/>
+        </w:rPr>
+        <w:t>Hãy</w:t>
+      </w:r>
+      <w:proofErr w:type="spellEnd"/>
+      <w:r>
+        <w:rPr>
+          <w:rFonts w:ascii="Arial" w:hAnsi="Arial" w:cs="Arial"/>
+          <w:sz w:val="32"/>
+          <w:szCs w:val="32"/>
+        </w:rPr>
+        <w:t xml:space="preserve"> </w:t>
+      </w:r>
+      <w:proofErr w:type="spellStart"/>
+      <w:r>
+        <w:rPr>
+          <w:rFonts w:ascii="Arial" w:hAnsi="Arial" w:cs="Arial"/>
+          <w:sz w:val="32"/>
+          <w:szCs w:val="32"/>
+        </w:rPr>
+        <w:t>đảm</w:t>
+      </w:r>
+      <w:proofErr w:type="spellEnd"/>
+      <w:r>
+        <w:rPr>
+          <w:rFonts w:ascii="Arial" w:hAnsi="Arial" w:cs="Arial"/>
+          <w:sz w:val="32"/>
+          <w:szCs w:val="32"/>
+        </w:rPr>
+        <w:t xml:space="preserve"> </w:t>
+      </w:r>
+      <w:proofErr w:type="spellStart"/>
+      <w:r>
+        <w:rPr>
+          <w:rFonts w:ascii="Arial" w:hAnsi="Arial" w:cs="Arial"/>
+          <w:sz w:val="32"/>
+          <w:szCs w:val="32"/>
+        </w:rPr>
+        <w:t>bảo</w:t>
+      </w:r>
+      <w:proofErr w:type="spellEnd"/>
+      <w:r>
+        <w:rPr>
+          <w:rFonts w:ascii="Arial" w:hAnsi="Arial" w:cs="Arial"/>
+          <w:sz w:val="32"/>
+          <w:szCs w:val="32"/>
+        </w:rPr>
+        <w:t xml:space="preserve"> </w:t>
+      </w:r>
+      <w:proofErr w:type="spellStart"/>
+      <w:r>
+        <w:rPr>
+          <w:rFonts w:ascii="Arial" w:hAnsi="Arial" w:cs="Arial"/>
+          <w:sz w:val="32"/>
+          <w:szCs w:val="32"/>
+        </w:rPr>
+        <w:t>rằng</w:t>
+      </w:r>
+      <w:proofErr w:type="spellEnd"/>
+      <w:r>
+        <w:rPr>
+          <w:rFonts w:ascii="Arial" w:hAnsi="Arial" w:cs="Arial"/>
+          <w:sz w:val="32"/>
+          <w:szCs w:val="32"/>
+        </w:rPr>
+        <w:t xml:space="preserve"> </w:t>
+      </w:r>
+      <w:proofErr w:type="spellStart"/>
+      <w:r>
+        <w:rPr>
+          <w:rFonts w:ascii="Arial" w:hAnsi="Arial" w:cs="Arial"/>
+          <w:sz w:val="32"/>
+          <w:szCs w:val="32"/>
+        </w:rPr>
+        <w:t>mỗi</w:t>
+      </w:r>
+      <w:proofErr w:type="spellEnd"/>
+      <w:r>
+        <w:rPr>
+          <w:rFonts w:ascii="Arial" w:hAnsi="Arial" w:cs="Arial"/>
+          <w:sz w:val="32"/>
+          <w:szCs w:val="32"/>
+        </w:rPr>
+        <w:t xml:space="preserve"> </w:t>
+      </w:r>
+      <w:proofErr w:type="spellStart"/>
+      <w:r>
+        <w:rPr>
+          <w:rFonts w:ascii="Arial" w:hAnsi="Arial" w:cs="Arial"/>
+          <w:sz w:val="32"/>
+          <w:szCs w:val="32"/>
+        </w:rPr>
+        <w:t>sinh</w:t>
+      </w:r>
+      <w:proofErr w:type="spellEnd"/>
+      <w:r>
+        <w:rPr>
+          <w:rFonts w:ascii="Arial" w:hAnsi="Arial" w:cs="Arial"/>
+          <w:sz w:val="32"/>
+          <w:szCs w:val="32"/>
+        </w:rPr>
+        <w:t xml:space="preserve"> </w:t>
+      </w:r>
+      <w:proofErr w:type="spellStart"/>
+      <w:r>
+        <w:rPr>
+          <w:rFonts w:ascii="Arial" w:hAnsi="Arial" w:cs="Arial"/>
+          <w:sz w:val="32"/>
+          <w:szCs w:val="32"/>
+        </w:rPr>
+        <w:t>viên</w:t>
+      </w:r>
+      <w:proofErr w:type="spellEnd"/>
+      <w:r>
+        <w:rPr>
+          <w:rFonts w:ascii="Arial" w:hAnsi="Arial" w:cs="Arial"/>
+          <w:sz w:val="32"/>
+          <w:szCs w:val="32"/>
+        </w:rPr>
+        <w:t xml:space="preserve"> </w:t>
+      </w:r>
+      <w:proofErr w:type="spellStart"/>
+      <w:r>
+        <w:rPr>
+          <w:rFonts w:ascii="Arial" w:hAnsi="Arial" w:cs="Arial"/>
+          <w:sz w:val="32"/>
+          <w:szCs w:val="32"/>
+        </w:rPr>
+        <w:t>trong</w:t>
+      </w:r>
+      <w:proofErr w:type="spellEnd"/>
+      <w:r>
+        <w:rPr>
+          <w:rFonts w:ascii="Arial" w:hAnsi="Arial" w:cs="Arial"/>
+          <w:sz w:val="32"/>
+          <w:szCs w:val="32"/>
+        </w:rPr>
+        <w:t xml:space="preserve"> </w:t>
+      </w:r>
+      <w:proofErr w:type="spellStart"/>
+      <w:r>
+        <w:rPr>
+          <w:rFonts w:ascii="Arial" w:hAnsi="Arial" w:cs="Arial"/>
+          <w:sz w:val="32"/>
+          <w:szCs w:val="32"/>
+        </w:rPr>
+        <w:t>tài</w:t>
+      </w:r>
+      <w:proofErr w:type="spellEnd"/>
+      <w:r>
+        <w:rPr>
+          <w:rFonts w:ascii="Arial" w:hAnsi="Arial" w:cs="Arial"/>
+          <w:sz w:val="32"/>
+          <w:szCs w:val="32"/>
+        </w:rPr>
+        <w:t xml:space="preserve"> </w:t>
+      </w:r>
+      <w:proofErr w:type="spellStart"/>
+      <w:r>
+        <w:rPr>
+          <w:rFonts w:ascii="Arial" w:hAnsi="Arial" w:cs="Arial"/>
+          <w:sz w:val="32"/>
+          <w:szCs w:val="32"/>
+        </w:rPr>
+        <w:t>liệu</w:t>
+      </w:r>
+      <w:proofErr w:type="spellEnd"/>
+      <w:r>
+        <w:rPr>
+          <w:rFonts w:ascii="Arial" w:hAnsi="Arial" w:cs="Arial"/>
+          <w:sz w:val="32"/>
+          <w:szCs w:val="32"/>
+        </w:rPr>
+        <w:t xml:space="preserve"> XML </w:t>
+      </w:r>
+      <w:proofErr w:type="spellStart"/>
+      <w:r>
+        <w:rPr>
+          <w:rFonts w:ascii="Arial" w:hAnsi="Arial" w:cs="Arial"/>
+          <w:sz w:val="32"/>
+          <w:szCs w:val="32"/>
+        </w:rPr>
+        <w:t>phải</w:t>
+      </w:r>
+      <w:proofErr w:type="spellEnd"/>
+      <w:r>
+        <w:rPr>
+          <w:rFonts w:ascii="Arial" w:hAnsi="Arial" w:cs="Arial"/>
+          <w:sz w:val="32"/>
+          <w:szCs w:val="32"/>
+        </w:rPr>
+        <w:t xml:space="preserve"> </w:t>
+      </w:r>
+      <w:proofErr w:type="spellStart"/>
+      <w:r>
+        <w:rPr>
+          <w:rFonts w:ascii="Arial" w:hAnsi="Arial" w:cs="Arial"/>
+          <w:sz w:val="32"/>
+          <w:szCs w:val="32"/>
+        </w:rPr>
+        <w:t>có</w:t>
+      </w:r>
+      <w:proofErr w:type="spellEnd"/>
+      <w:r>
+        <w:rPr>
+          <w:rFonts w:ascii="Arial" w:hAnsi="Arial" w:cs="Arial"/>
+          <w:sz w:val="32"/>
+          <w:szCs w:val="32"/>
+        </w:rPr>
+        <w:t xml:space="preserve"> </w:t>
+      </w:r>
+      <w:proofErr w:type="spellStart"/>
+      <w:r>
+        <w:rPr>
+          <w:rFonts w:ascii="Arial" w:hAnsi="Arial" w:cs="Arial"/>
+          <w:sz w:val="32"/>
+          <w:szCs w:val="32"/>
+        </w:rPr>
+        <w:t>ít</w:t>
+      </w:r>
+      <w:proofErr w:type="spellEnd"/>
+      <w:r>
+        <w:rPr>
+          <w:rFonts w:ascii="Arial" w:hAnsi="Arial" w:cs="Arial"/>
+          <w:sz w:val="32"/>
+          <w:szCs w:val="32"/>
+        </w:rPr>
+        <w:t xml:space="preserve"> </w:t>
+      </w:r>
+      <w:proofErr w:type="spellStart"/>
+      <w:r>
+        <w:rPr>
+          <w:rFonts w:ascii="Arial" w:hAnsi="Arial" w:cs="Arial"/>
+          <w:sz w:val="32"/>
+          <w:szCs w:val="32"/>
+        </w:rPr>
+        <w:t>nhất</w:t>
+      </w:r>
+      <w:proofErr w:type="spellEnd"/>
+      <w:r>
+        <w:rPr>
+          <w:rFonts w:ascii="Arial" w:hAnsi="Arial" w:cs="Arial"/>
+          <w:sz w:val="32"/>
+          <w:szCs w:val="32"/>
+        </w:rPr>
+        <w:t xml:space="preserve"> </w:t>
+      </w:r>
+      <w:proofErr w:type="spellStart"/>
+      <w:r>
+        <w:rPr>
+          <w:rFonts w:ascii="Arial" w:hAnsi="Arial" w:cs="Arial"/>
+          <w:sz w:val="32"/>
+          <w:szCs w:val="32"/>
+        </w:rPr>
+        <w:t>một</w:t>
+      </w:r>
+      <w:proofErr w:type="spellEnd"/>
+      <w:r>
+        <w:rPr>
+          <w:rFonts w:ascii="Arial" w:hAnsi="Arial" w:cs="Arial"/>
+          <w:sz w:val="32"/>
+          <w:szCs w:val="32"/>
+        </w:rPr>
+        <w:t xml:space="preserve"> </w:t>
+      </w:r>
+      <w:proofErr w:type="spellStart"/>
+      <w:r>
+        <w:rPr>
+          <w:rFonts w:ascii="Arial" w:hAnsi="Arial" w:cs="Arial"/>
+          <w:sz w:val="32"/>
+          <w:szCs w:val="32"/>
+        </w:rPr>
+        <w:t>giá</w:t>
+      </w:r>
+      <w:proofErr w:type="spellEnd"/>
+      <w:r>
+        <w:rPr>
+          <w:rFonts w:ascii="Arial" w:hAnsi="Arial" w:cs="Arial"/>
+          <w:sz w:val="32"/>
+          <w:szCs w:val="32"/>
+        </w:rPr>
+        <w:t xml:space="preserve"> </w:t>
+      </w:r>
+      <w:proofErr w:type="spellStart"/>
+      <w:r>
+        <w:rPr>
+          <w:rFonts w:ascii="Arial" w:hAnsi="Arial" w:cs="Arial"/>
+          <w:sz w:val="32"/>
+          <w:szCs w:val="32"/>
+        </w:rPr>
+        <w:t>trị</w:t>
+      </w:r>
+      <w:proofErr w:type="spellEnd"/>
+      <w:r>
+        <w:rPr>
+          <w:rFonts w:ascii="Arial" w:hAnsi="Arial" w:cs="Arial"/>
+          <w:sz w:val="32"/>
+          <w:szCs w:val="32"/>
+        </w:rPr>
+        <w:t xml:space="preserve"> </w:t>
+      </w:r>
+      <w:proofErr w:type="spellStart"/>
+      <w:r>
+        <w:rPr>
+          <w:rFonts w:ascii="Arial" w:hAnsi="Arial" w:cs="Arial"/>
+          <w:sz w:val="32"/>
+          <w:szCs w:val="32"/>
+        </w:rPr>
+        <w:t>cho</w:t>
+      </w:r>
+      <w:proofErr w:type="spellEnd"/>
+      <w:r>
+        <w:rPr>
+          <w:rFonts w:ascii="Arial" w:hAnsi="Arial" w:cs="Arial"/>
+          <w:sz w:val="32"/>
+          <w:szCs w:val="32"/>
+        </w:rPr>
+        <w:t xml:space="preserve"> </w:t>
+      </w:r>
+      <w:proofErr w:type="spellStart"/>
+      <w:r>
+        <w:rPr>
+          <w:rFonts w:ascii="Arial" w:hAnsi="Arial" w:cs="Arial"/>
+          <w:sz w:val="32"/>
+          <w:szCs w:val="32"/>
+        </w:rPr>
+        <w:t>mỗi</w:t>
+      </w:r>
+      <w:proofErr w:type="spellEnd"/>
+      <w:r>
+        <w:rPr>
+          <w:rFonts w:ascii="Arial" w:hAnsi="Arial" w:cs="Arial"/>
+          <w:sz w:val="32"/>
+          <w:szCs w:val="32"/>
+        </w:rPr>
+        <w:t xml:space="preserve"> </w:t>
+      </w:r>
+      <w:proofErr w:type="spellStart"/>
+      <w:r>
+        <w:rPr>
+          <w:rFonts w:ascii="Arial" w:hAnsi="Arial" w:cs="Arial"/>
+          <w:sz w:val="32"/>
+          <w:szCs w:val="32"/>
+        </w:rPr>
+        <w:t>trường</w:t>
+      </w:r>
+      <w:proofErr w:type="spellEnd"/>
+      <w:r>
+        <w:rPr>
+          <w:rFonts w:ascii="Arial" w:hAnsi="Arial" w:cs="Arial"/>
+          <w:sz w:val="32"/>
+          <w:szCs w:val="32"/>
+        </w:rPr>
+        <w:t xml:space="preserve"> </w:t>
+      </w:r>
+      <w:proofErr w:type="spellStart"/>
+      <w:r>
+        <w:rPr>
+          <w:rFonts w:ascii="Arial" w:hAnsi="Arial" w:cs="Arial"/>
+          <w:sz w:val="32"/>
+          <w:szCs w:val="32"/>
+        </w:rPr>
+        <w:t>thông</w:t>
+      </w:r>
+      <w:proofErr w:type="spellEnd"/>
+      <w:r>
+        <w:rPr>
+          <w:rFonts w:ascii="Arial" w:hAnsi="Arial" w:cs="Arial"/>
+          <w:sz w:val="32"/>
+          <w:szCs w:val="32"/>
+        </w:rPr>
+        <w:t xml:space="preserve"> tin.</w:t>
       </w:r>
     </w:p>
     <w:p>
@@ -223,15 +1551,379 @@
         </w:rPr>
         <w:t xml:space="preserve">. </w:t>
       </w:r>
-      <w:r>
-        <w:rPr>
-          <w:rFonts w:ascii="Arial" w:hAnsi="Arial" w:cs="Arial"/>
-          <w:b/>
-          <w:bCs/>
-          <w:sz w:val="32"/>
-          <w:szCs w:val="32"/>
-        </w:rPr>
-        <w:t>Sử dụng XPath và XQuery để truy vấn thông tin từ tài liệu XML "students.xml" và trả lời các câu hỏi sau:</w:t>
+      <w:proofErr w:type="spellStart"/>
+      <w:r>
+        <w:rPr>
+          <w:rFonts w:ascii="Arial" w:hAnsi="Arial" w:cs="Arial"/>
+          <w:b/>
+          <w:bCs/>
+          <w:sz w:val="32"/>
+          <w:szCs w:val="32"/>
+        </w:rPr>
+        <w:t>Sử</w:t>
+      </w:r>
+      <w:proofErr w:type="spellEnd"/>
+      <w:r>
+        <w:rPr>
+          <w:rFonts w:ascii="Arial" w:hAnsi="Arial" w:cs="Arial"/>
+          <w:b/>
+          <w:bCs/>
+          <w:sz w:val="32"/>
+          <w:szCs w:val="32"/>
+        </w:rPr>
+        <w:t xml:space="preserve"> </w:t>
+      </w:r>
+      <w:proofErr w:type="spellStart"/>
+      <w:r>
+        <w:rPr>
+          <w:rFonts w:ascii="Arial" w:hAnsi="Arial" w:cs="Arial"/>
+          <w:b/>
+          <w:bCs/>
+          <w:sz w:val="32"/>
+          <w:szCs w:val="32"/>
+        </w:rPr>
+        <w:t>dụng</w:t>
+      </w:r>
+      <w:proofErr w:type="spellEnd"/>
+      <w:r>
+        <w:rPr>
+          <w:rFonts w:ascii="Arial" w:hAnsi="Arial" w:cs="Arial"/>
+          <w:b/>
+          <w:bCs/>
+          <w:sz w:val="32"/>
+          <w:szCs w:val="32"/>
+        </w:rPr>
+        <w:t xml:space="preserve"> XPath </w:t>
+      </w:r>
+      <w:proofErr w:type="spellStart"/>
+      <w:r>
+        <w:rPr>
+          <w:rFonts w:ascii="Arial" w:hAnsi="Arial" w:cs="Arial"/>
+          <w:b/>
+          <w:bCs/>
+          <w:sz w:val="32"/>
+          <w:szCs w:val="32"/>
+        </w:rPr>
+        <w:t>và</w:t>
+      </w:r>
+      <w:proofErr w:type="spellEnd"/>
+      <w:r>
+        <w:rPr>
+          <w:rFonts w:ascii="Arial" w:hAnsi="Arial" w:cs="Arial"/>
+          <w:b/>
+          <w:bCs/>
+          <w:sz w:val="32"/>
+          <w:szCs w:val="32"/>
+        </w:rPr>
+        <w:t xml:space="preserve"> XQuery </w:t>
+      </w:r>
+      <w:proofErr w:type="spellStart"/>
+      <w:r>
+        <w:rPr>
+          <w:rFonts w:ascii="Arial" w:hAnsi="Arial" w:cs="Arial"/>
+          <w:b/>
+          <w:bCs/>
+          <w:sz w:val="32"/>
+          <w:szCs w:val="32"/>
+        </w:rPr>
+        <w:t>để</w:t>
+      </w:r>
+      <w:proofErr w:type="spellEnd"/>
+      <w:r>
+        <w:rPr>
+          <w:rFonts w:ascii="Arial" w:hAnsi="Arial" w:cs="Arial"/>
+          <w:b/>
+          <w:bCs/>
+          <w:sz w:val="32"/>
+          <w:szCs w:val="32"/>
+        </w:rPr>
+        <w:t xml:space="preserve"> </w:t>
+      </w:r>
+      <w:proofErr w:type="spellStart"/>
+      <w:r>
+        <w:rPr>
+          <w:rFonts w:ascii="Arial" w:hAnsi="Arial" w:cs="Arial"/>
+          <w:b/>
+          <w:bCs/>
+          <w:sz w:val="32"/>
+          <w:szCs w:val="32"/>
+        </w:rPr>
+        <w:t>truy</w:t>
+      </w:r>
+      <w:proofErr w:type="spellEnd"/>
+      <w:r>
+        <w:rPr>
+          <w:rFonts w:ascii="Arial" w:hAnsi="Arial" w:cs="Arial"/>
+          <w:b/>
+          <w:bCs/>
+          <w:sz w:val="32"/>
+          <w:szCs w:val="32"/>
+        </w:rPr>
+        <w:t xml:space="preserve"> </w:t>
+      </w:r>
+      <w:proofErr w:type="spellStart"/>
+      <w:r>
+        <w:rPr>
+          <w:rFonts w:ascii="Arial" w:hAnsi="Arial" w:cs="Arial"/>
+          <w:b/>
+          <w:bCs/>
+          <w:sz w:val="32"/>
+          <w:szCs w:val="32"/>
+        </w:rPr>
+        <w:t>vấn</w:t>
+      </w:r>
+      <w:proofErr w:type="spellEnd"/>
+      <w:r>
+        <w:rPr>
+          <w:rFonts w:ascii="Arial" w:hAnsi="Arial" w:cs="Arial"/>
+          <w:b/>
+          <w:bCs/>
+          <w:sz w:val="32"/>
+          <w:szCs w:val="32"/>
+        </w:rPr>
+        <w:t xml:space="preserve"> </w:t>
+      </w:r>
+      <w:proofErr w:type="spellStart"/>
+      <w:r>
+        <w:rPr>
+          <w:rFonts w:ascii="Arial" w:hAnsi="Arial" w:cs="Arial"/>
+          <w:b/>
+          <w:bCs/>
+          <w:sz w:val="32"/>
+          <w:szCs w:val="32"/>
+        </w:rPr>
+        <w:t>thông</w:t>
+      </w:r>
+      <w:proofErr w:type="spellEnd"/>
+      <w:r>
+        <w:rPr>
+          <w:rFonts w:ascii="Arial" w:hAnsi="Arial" w:cs="Arial"/>
+          <w:b/>
+          <w:bCs/>
+          <w:sz w:val="32"/>
+          <w:szCs w:val="32"/>
+        </w:rPr>
+        <w:t xml:space="preserve"> tin </w:t>
+      </w:r>
+      <w:proofErr w:type="spellStart"/>
+      <w:r>
+        <w:rPr>
+          <w:rFonts w:ascii="Arial" w:hAnsi="Arial" w:cs="Arial"/>
+          <w:b/>
+          <w:bCs/>
+          <w:sz w:val="32"/>
+          <w:szCs w:val="32"/>
+        </w:rPr>
+        <w:t>từ</w:t>
+      </w:r>
+      <w:proofErr w:type="spellEnd"/>
+      <w:r>
+        <w:rPr>
+          <w:rFonts w:ascii="Arial" w:hAnsi="Arial" w:cs="Arial"/>
+          <w:b/>
+          <w:bCs/>
+          <w:sz w:val="32"/>
+          <w:szCs w:val="32"/>
+        </w:rPr>
+        <w:t xml:space="preserve"> </w:t>
+      </w:r>
+      <w:proofErr w:type="spellStart"/>
+      <w:r>
+        <w:rPr>
+          <w:rFonts w:ascii="Arial" w:hAnsi="Arial" w:cs="Arial"/>
+          <w:b/>
+          <w:bCs/>
+          <w:sz w:val="32"/>
+          <w:szCs w:val="32"/>
+        </w:rPr>
+        <w:t>tài</w:t>
+      </w:r>
+      <w:proofErr w:type="spellEnd"/>
+      <w:r>
+        <w:rPr>
+          <w:rFonts w:ascii="Arial" w:hAnsi="Arial" w:cs="Arial"/>
+          <w:b/>
+          <w:bCs/>
+          <w:sz w:val="32"/>
+          <w:szCs w:val="32"/>
+        </w:rPr>
+        <w:t xml:space="preserve"> </w:t>
+      </w:r>
+      <w:proofErr w:type="spellStart"/>
+      <w:r>
+        <w:rPr>
+          <w:rFonts w:ascii="Arial" w:hAnsi="Arial" w:cs="Arial"/>
+          <w:b/>
+          <w:bCs/>
+          <w:sz w:val="32"/>
+          <w:szCs w:val="32"/>
+        </w:rPr>
+        <w:t>liệu</w:t>
+      </w:r>
+      <w:proofErr w:type="spellEnd"/>
+      <w:r>
+        <w:rPr>
+          <w:rFonts w:ascii="Arial" w:hAnsi="Arial" w:cs="Arial"/>
+          <w:b/>
+          <w:bCs/>
+          <w:sz w:val="32"/>
+          <w:szCs w:val="32"/>
+        </w:rPr>
+        <w:t xml:space="preserve"> XML "students.xml" </w:t>
+      </w:r>
+      <w:proofErr w:type="spellStart"/>
+      <w:r>
+        <w:rPr>
+          <w:rFonts w:ascii="Arial" w:hAnsi="Arial" w:cs="Arial"/>
+          <w:b/>
+          <w:bCs/>
+          <w:sz w:val="32"/>
+          <w:szCs w:val="32"/>
+        </w:rPr>
+        <w:t>và</w:t>
+      </w:r>
+      <w:proofErr w:type="spellEnd"/>
+      <w:r>
+        <w:rPr>
+          <w:rFonts w:ascii="Arial" w:hAnsi="Arial" w:cs="Arial"/>
+          <w:b/>
+          <w:bCs/>
+          <w:sz w:val="32"/>
+          <w:szCs w:val="32"/>
+        </w:rPr>
+        <w:t xml:space="preserve"> </w:t>
+      </w:r>
+      <w:proofErr w:type="spellStart"/>
+      <w:r>
+        <w:rPr>
+          <w:rFonts w:ascii="Arial" w:hAnsi="Arial" w:cs="Arial"/>
+          <w:b/>
+          <w:bCs/>
+          <w:sz w:val="32"/>
+          <w:szCs w:val="32"/>
+        </w:rPr>
+        <w:t>trả</w:t>
+      </w:r>
+      <w:proofErr w:type="spellEnd"/>
+      <w:r>
+        <w:rPr>
+          <w:rFonts w:ascii="Arial" w:hAnsi="Arial" w:cs="Arial"/>
+          <w:b/>
+          <w:bCs/>
+          <w:sz w:val="32"/>
+          <w:szCs w:val="32"/>
+        </w:rPr>
+        <w:t xml:space="preserve"> </w:t>
+      </w:r>
+      <w:proofErr w:type="spellStart"/>
+      <w:r>
+        <w:rPr>
+          <w:rFonts w:ascii="Arial" w:hAnsi="Arial" w:cs="Arial"/>
+          <w:b/>
+          <w:bCs/>
+          <w:sz w:val="32"/>
+          <w:szCs w:val="32"/>
+        </w:rPr>
+        <w:t>lời</w:t>
+      </w:r>
+      <w:proofErr w:type="spellEnd"/>
+      <w:r>
+        <w:rPr>
+          <w:rFonts w:ascii="Arial" w:hAnsi="Arial" w:cs="Arial"/>
+          <w:b/>
+          <w:bCs/>
+          <w:sz w:val="32"/>
+          <w:szCs w:val="32"/>
+        </w:rPr>
+        <w:t xml:space="preserve"> </w:t>
+      </w:r>
+      <w:proofErr w:type="spellStart"/>
+      <w:r>
+        <w:rPr>
+          <w:rFonts w:ascii="Arial" w:hAnsi="Arial" w:cs="Arial"/>
+          <w:b/>
+          <w:bCs/>
+          <w:sz w:val="32"/>
+          <w:szCs w:val="32"/>
+        </w:rPr>
+        <w:t>các</w:t>
+      </w:r>
+      <w:proofErr w:type="spellEnd"/>
+      <w:r>
+        <w:rPr>
+          <w:rFonts w:ascii="Arial" w:hAnsi="Arial" w:cs="Arial"/>
+          <w:b/>
+          <w:bCs/>
+          <w:sz w:val="32"/>
+          <w:szCs w:val="32"/>
+        </w:rPr>
+        <w:t xml:space="preserve"> </w:t>
+      </w:r>
+      <w:proofErr w:type="spellStart"/>
+      <w:r>
+        <w:rPr>
+          <w:rFonts w:ascii="Arial" w:hAnsi="Arial" w:cs="Arial"/>
+          <w:b/>
+          <w:bCs/>
+          <w:sz w:val="32"/>
+          <w:szCs w:val="32"/>
+        </w:rPr>
+        <w:t>câu</w:t>
+      </w:r>
+      <w:proofErr w:type="spellEnd"/>
+      <w:r>
+        <w:rPr>
+          <w:rFonts w:ascii="Arial" w:hAnsi="Arial" w:cs="Arial"/>
+          <w:b/>
+          <w:bCs/>
+          <w:sz w:val="32"/>
+          <w:szCs w:val="32"/>
+        </w:rPr>
+        <w:t xml:space="preserve"> </w:t>
+      </w:r>
+      <w:proofErr w:type="spellStart"/>
+      <w:r>
+        <w:rPr>
+          <w:rFonts w:ascii="Arial" w:hAnsi="Arial" w:cs="Arial"/>
+          <w:b/>
+          <w:bCs/>
+          <w:sz w:val="32"/>
+          <w:szCs w:val="32"/>
+        </w:rPr>
+        <w:t>hỏi</w:t>
+      </w:r>
+      <w:proofErr w:type="spellEnd"/>
+      <w:r>
+        <w:rPr>
+          <w:rFonts w:ascii="Arial" w:hAnsi="Arial" w:cs="Arial"/>
+          <w:b/>
+          <w:bCs/>
+          <w:sz w:val="32"/>
+          <w:szCs w:val="32"/>
+        </w:rPr>
+        <w:t xml:space="preserve"> </w:t>
+      </w:r>
+      <w:proofErr w:type="spellStart"/>
+      <w:r>
+        <w:rPr>
+          <w:rFonts w:ascii="Arial" w:hAnsi="Arial" w:cs="Arial"/>
+          <w:b/>
+          <w:bCs/>
+          <w:sz w:val="32"/>
+          <w:szCs w:val="32"/>
+        </w:rPr>
+        <w:t>sau</w:t>
+      </w:r>
+      <w:proofErr w:type="spellEnd"/>
+      <w:r>
+        <w:rPr>
+          <w:rFonts w:ascii="Arial" w:hAnsi="Arial" w:cs="Arial"/>
+          <w:b/>
+          <w:bCs/>
+          <w:sz w:val="32"/>
+          <w:szCs w:val="32"/>
+        </w:rPr>
+        <w:t>:</w:t>
       </w:r>
     </w:p>
     <w:p>
@@ -244,15 +1936,49 @@
           <w:szCs w:val="32"/>
         </w:rPr>
       </w:pPr>
-      <w:r>
-        <w:rPr>
-          <w:rFonts w:ascii="Arial" w:hAnsi="Arial" w:cs="Arial"/>
-          <w:b/>
-          <w:bCs/>
-          <w:sz w:val="32"/>
-          <w:szCs w:val="32"/>
-        </w:rPr>
-        <w:t>Truy Vấn XPath:</w:t>
+      <w:proofErr w:type="spellStart"/>
+      <w:r>
+        <w:rPr>
+          <w:rFonts w:ascii="Arial" w:hAnsi="Arial" w:cs="Arial"/>
+          <w:b/>
+          <w:bCs/>
+          <w:sz w:val="32"/>
+          <w:szCs w:val="32"/>
+        </w:rPr>
+        <w:t>Truy</w:t>
+      </w:r>
+      <w:proofErr w:type="spellEnd"/>
+      <w:r>
+        <w:rPr>
+          <w:rFonts w:ascii="Arial" w:hAnsi="Arial" w:cs="Arial"/>
+          <w:b/>
+          <w:bCs/>
+          <w:sz w:val="32"/>
+          <w:szCs w:val="32"/>
+        </w:rPr>
+        <w:t xml:space="preserve"> </w:t>
+      </w:r>
+      <w:proofErr w:type="spellStart"/>
+      <w:r>
+        <w:rPr>
+          <w:rFonts w:ascii="Arial" w:hAnsi="Arial" w:cs="Arial"/>
+          <w:b/>
+          <w:bCs/>
+          <w:sz w:val="32"/>
+          <w:szCs w:val="32"/>
+        </w:rPr>
+        <w:t>Vấn</w:t>
+      </w:r>
+      <w:proofErr w:type="spellEnd"/>
+      <w:r>
+        <w:rPr>
+          <w:rFonts w:ascii="Arial" w:hAnsi="Arial" w:cs="Arial"/>
+          <w:b/>
+          <w:bCs/>
+          <w:sz w:val="32"/>
+          <w:szCs w:val="32"/>
+        </w:rPr>
+        <w:t xml:space="preserve"> XPath:</w:t>
       </w:r>
     </w:p>
     <w:p>
@@ -263,13 +1989,167 @@
           <w:szCs w:val="32"/>
         </w:rPr>
       </w:pPr>
-      <w:r>
-        <w:rPr>
-          <w:rFonts w:ascii="Arial" w:hAnsi="Arial" w:cs="Arial"/>
-          <w:sz w:val="32"/>
-          <w:szCs w:val="32"/>
-        </w:rPr>
-        <w:t>Truy xuất tên của tất cả các sinh viên.</w:t>
+      <w:proofErr w:type="spellStart"/>
+      <w:r>
+        <w:rPr>
+          <w:rFonts w:ascii="Arial" w:hAnsi="Arial" w:cs="Arial"/>
+          <w:sz w:val="32"/>
+          <w:szCs w:val="32"/>
+        </w:rPr>
+        <w:t>Truy</w:t>
+      </w:r>
+      <w:proofErr w:type="spellEnd"/>
+      <w:r>
+        <w:rPr>
+          <w:rFonts w:ascii="Arial" w:hAnsi="Arial" w:cs="Arial"/>
+          <w:sz w:val="32"/>
+          <w:szCs w:val="32"/>
+        </w:rPr>
+        <w:t xml:space="preserve"> </w:t>
+      </w:r>
+      <w:proofErr w:type="spellStart"/>
+      <w:r>
+        <w:rPr>
+          <w:rFonts w:ascii="Arial" w:hAnsi="Arial" w:cs="Arial"/>
+          <w:sz w:val="32"/>
+          <w:szCs w:val="32"/>
+        </w:rPr>
+        <w:t>xuất</w:t>
+      </w:r>
+      <w:proofErr w:type="spellEnd"/>
+      <w:r>
+        <w:rPr>
+          <w:rFonts w:ascii="Arial" w:hAnsi="Arial" w:cs="Arial"/>
+          <w:sz w:val="32"/>
+          <w:szCs w:val="32"/>
+        </w:rPr>
+        <w:t xml:space="preserve"> </w:t>
+      </w:r>
+      <w:proofErr w:type="spellStart"/>
+      <w:r>
+        <w:rPr>
+          <w:rFonts w:ascii="Arial" w:hAnsi="Arial" w:cs="Arial"/>
+          <w:sz w:val="32"/>
+          <w:szCs w:val="32"/>
+        </w:rPr>
+        <w:t>tên</w:t>
+      </w:r>
+      <w:proofErr w:type="spellEnd"/>
+      <w:r>
+        <w:rPr>
+          <w:rFonts w:ascii="Arial" w:hAnsi="Arial" w:cs="Arial"/>
+          <w:sz w:val="32"/>
+          <w:szCs w:val="32"/>
+        </w:rPr>
+        <w:t xml:space="preserve"> </w:t>
+      </w:r>
+      <w:proofErr w:type="spellStart"/>
+      <w:r>
+        <w:rPr>
+          <w:rFonts w:ascii="Arial" w:hAnsi="Arial" w:cs="Arial"/>
+          <w:sz w:val="32"/>
+          <w:szCs w:val="32"/>
+        </w:rPr>
+        <w:t>của</w:t>
+      </w:r>
+      <w:proofErr w:type="spellEnd"/>
+      <w:r>
+        <w:rPr>
+          <w:rFonts w:ascii="Arial" w:hAnsi="Arial" w:cs="Arial"/>
+          <w:sz w:val="32"/>
+          <w:szCs w:val="32"/>
+        </w:rPr>
+        <w:t xml:space="preserve"> </w:t>
+      </w:r>
+      <w:proofErr w:type="spellStart"/>
+      <w:r>
+        <w:rPr>
+          <w:rFonts w:ascii="Arial" w:hAnsi="Arial" w:cs="Arial"/>
+          <w:sz w:val="32"/>
+          <w:szCs w:val="32"/>
+        </w:rPr>
+        <w:t>tất</w:t>
+      </w:r>
+      <w:proofErr w:type="spellEnd"/>
+      <w:r>
+        <w:rPr>
+          <w:rFonts w:ascii="Arial" w:hAnsi="Arial" w:cs="Arial"/>
+          <w:sz w:val="32"/>
+          <w:szCs w:val="32"/>
+        </w:rPr>
+        <w:t xml:space="preserve"> </w:t>
+      </w:r>
+      <w:proofErr w:type="spellStart"/>
+      <w:r>
+        <w:rPr>
+          <w:rFonts w:ascii="Arial" w:hAnsi="Arial" w:cs="Arial"/>
+          <w:sz w:val="32"/>
+          <w:szCs w:val="32"/>
+        </w:rPr>
+        <w:t>cả</w:t>
+      </w:r>
+      <w:proofErr w:type="spellEnd"/>
+      <w:r>
+        <w:rPr>
+          <w:rFonts w:ascii="Arial" w:hAnsi="Arial" w:cs="Arial"/>
+          <w:sz w:val="32"/>
+          <w:szCs w:val="32"/>
+        </w:rPr>
+        <w:t xml:space="preserve"> </w:t>
+      </w:r>
+      <w:proofErr w:type="spellStart"/>
+      <w:r>
+        <w:rPr>
+          <w:rFonts w:ascii="Arial" w:hAnsi="Arial" w:cs="Arial"/>
+          <w:sz w:val="32"/>
+          <w:szCs w:val="32"/>
+        </w:rPr>
+        <w:t>các</w:t>
+      </w:r>
+      <w:proofErr w:type="spellEnd"/>
+      <w:r>
+        <w:rPr>
+          <w:rFonts w:ascii="Arial" w:hAnsi="Arial" w:cs="Arial"/>
+          <w:sz w:val="32"/>
+          <w:szCs w:val="32"/>
+        </w:rPr>
+        <w:t xml:space="preserve"> </w:t>
+      </w:r>
+      <w:proofErr w:type="spellStart"/>
+      <w:r>
+        <w:rPr>
+          <w:rFonts w:ascii="Arial" w:hAnsi="Arial" w:cs="Arial"/>
+          <w:sz w:val="32"/>
+          <w:szCs w:val="32"/>
+        </w:rPr>
+        <w:t>sinh</w:t>
+      </w:r>
+      <w:proofErr w:type="spellEnd"/>
+      <w:r>
+        <w:rPr>
+          <w:rFonts w:ascii="Arial" w:hAnsi="Arial" w:cs="Arial"/>
+          <w:sz w:val="32"/>
+          <w:szCs w:val="32"/>
+        </w:rPr>
+        <w:t xml:space="preserve"> </w:t>
+      </w:r>
+      <w:proofErr w:type="spellStart"/>
+      <w:r>
+        <w:rPr>
+          <w:rFonts w:ascii="Arial" w:hAnsi="Arial" w:cs="Arial"/>
+          <w:sz w:val="32"/>
+          <w:szCs w:val="32"/>
+        </w:rPr>
+        <w:t>viên</w:t>
+      </w:r>
+      <w:proofErr w:type="spellEnd"/>
+      <w:r>
+        <w:rPr>
+          <w:rFonts w:ascii="Arial" w:hAnsi="Arial" w:cs="Arial"/>
+          <w:sz w:val="32"/>
+          <w:szCs w:val="32"/>
+        </w:rPr>
+        <w:t>.</w:t>
       </w:r>
     </w:p>
     <w:p>
@@ -280,13 +2160,167 @@
           <w:szCs w:val="32"/>
         </w:rPr>
       </w:pPr>
-      <w:r>
-        <w:rPr>
-          <w:rFonts w:ascii="Arial" w:hAnsi="Arial" w:cs="Arial"/>
-          <w:sz w:val="32"/>
-          <w:szCs w:val="32"/>
-        </w:rPr>
-        <w:t>Truy xuất tuổi của sinh viên có tên là "Alice".</w:t>
+      <w:proofErr w:type="spellStart"/>
+      <w:r>
+        <w:rPr>
+          <w:rFonts w:ascii="Arial" w:hAnsi="Arial" w:cs="Arial"/>
+          <w:sz w:val="32"/>
+          <w:szCs w:val="32"/>
+        </w:rPr>
+        <w:t>Truy</w:t>
+      </w:r>
+      <w:proofErr w:type="spellEnd"/>
+      <w:r>
+        <w:rPr>
+          <w:rFonts w:ascii="Arial" w:hAnsi="Arial" w:cs="Arial"/>
+          <w:sz w:val="32"/>
+          <w:szCs w:val="32"/>
+        </w:rPr>
+        <w:t xml:space="preserve"> </w:t>
+      </w:r>
+      <w:proofErr w:type="spellStart"/>
+      <w:r>
+        <w:rPr>
+          <w:rFonts w:ascii="Arial" w:hAnsi="Arial" w:cs="Arial"/>
+          <w:sz w:val="32"/>
+          <w:szCs w:val="32"/>
+        </w:rPr>
+        <w:t>xuất</w:t>
+      </w:r>
+      <w:proofErr w:type="spellEnd"/>
+      <w:r>
+        <w:rPr>
+          <w:rFonts w:ascii="Arial" w:hAnsi="Arial" w:cs="Arial"/>
+          <w:sz w:val="32"/>
+          <w:szCs w:val="32"/>
+        </w:rPr>
+        <w:t xml:space="preserve"> </w:t>
+      </w:r>
+      <w:proofErr w:type="spellStart"/>
+      <w:r>
+        <w:rPr>
+          <w:rFonts w:ascii="Arial" w:hAnsi="Arial" w:cs="Arial"/>
+          <w:sz w:val="32"/>
+          <w:szCs w:val="32"/>
+        </w:rPr>
+        <w:t>tuổi</w:t>
+      </w:r>
+      <w:proofErr w:type="spellEnd"/>
+      <w:r>
+        <w:rPr>
+          <w:rFonts w:ascii="Arial" w:hAnsi="Arial" w:cs="Arial"/>
+          <w:sz w:val="32"/>
+          <w:szCs w:val="32"/>
+        </w:rPr>
+        <w:t xml:space="preserve"> </w:t>
+      </w:r>
+      <w:proofErr w:type="spellStart"/>
+      <w:r>
+        <w:rPr>
+          <w:rFonts w:ascii="Arial" w:hAnsi="Arial" w:cs="Arial"/>
+          <w:sz w:val="32"/>
+          <w:szCs w:val="32"/>
+        </w:rPr>
+        <w:t>của</w:t>
+      </w:r>
+      <w:proofErr w:type="spellEnd"/>
+      <w:r>
+        <w:rPr>
+          <w:rFonts w:ascii="Arial" w:hAnsi="Arial" w:cs="Arial"/>
+          <w:sz w:val="32"/>
+          <w:szCs w:val="32"/>
+        </w:rPr>
+        <w:t xml:space="preserve"> </w:t>
+      </w:r>
+      <w:proofErr w:type="spellStart"/>
+      <w:r>
+        <w:rPr>
+          <w:rFonts w:ascii="Arial" w:hAnsi="Arial" w:cs="Arial"/>
+          <w:sz w:val="32"/>
+          <w:szCs w:val="32"/>
+        </w:rPr>
+        <w:t>sinh</w:t>
+      </w:r>
+      <w:proofErr w:type="spellEnd"/>
+      <w:r>
+        <w:rPr>
+          <w:rFonts w:ascii="Arial" w:hAnsi="Arial" w:cs="Arial"/>
+          <w:sz w:val="32"/>
+          <w:szCs w:val="32"/>
+        </w:rPr>
+        <w:t xml:space="preserve"> </w:t>
+      </w:r>
+      <w:proofErr w:type="spellStart"/>
+      <w:r>
+        <w:rPr>
+          <w:rFonts w:ascii="Arial" w:hAnsi="Arial" w:cs="Arial"/>
+          <w:sz w:val="32"/>
+          <w:szCs w:val="32"/>
+        </w:rPr>
+        <w:t>viên</w:t>
+      </w:r>
+      <w:proofErr w:type="spellEnd"/>
+      <w:r>
+        <w:rPr>
+          <w:rFonts w:ascii="Arial" w:hAnsi="Arial" w:cs="Arial"/>
+          <w:sz w:val="32"/>
+          <w:szCs w:val="32"/>
+        </w:rPr>
+        <w:t xml:space="preserve"> </w:t>
+      </w:r>
+      <w:proofErr w:type="spellStart"/>
+      <w:r>
+        <w:rPr>
+          <w:rFonts w:ascii="Arial" w:hAnsi="Arial" w:cs="Arial"/>
+          <w:sz w:val="32"/>
+          <w:szCs w:val="32"/>
+        </w:rPr>
+        <w:t>có</w:t>
+      </w:r>
+      <w:proofErr w:type="spellEnd"/>
+      <w:r>
+        <w:rPr>
+          <w:rFonts w:ascii="Arial" w:hAnsi="Arial" w:cs="Arial"/>
+          <w:sz w:val="32"/>
+          <w:szCs w:val="32"/>
+        </w:rPr>
+        <w:t xml:space="preserve"> </w:t>
+      </w:r>
+      <w:proofErr w:type="spellStart"/>
+      <w:r>
+        <w:rPr>
+          <w:rFonts w:ascii="Arial" w:hAnsi="Arial" w:cs="Arial"/>
+          <w:sz w:val="32"/>
+          <w:szCs w:val="32"/>
+        </w:rPr>
+        <w:t>tên</w:t>
+      </w:r>
+      <w:proofErr w:type="spellEnd"/>
+      <w:r>
+        <w:rPr>
+          <w:rFonts w:ascii="Arial" w:hAnsi="Arial" w:cs="Arial"/>
+          <w:sz w:val="32"/>
+          <w:szCs w:val="32"/>
+        </w:rPr>
+        <w:t xml:space="preserve"> </w:t>
+      </w:r>
+      <w:proofErr w:type="spellStart"/>
+      <w:r>
+        <w:rPr>
+          <w:rFonts w:ascii="Arial" w:hAnsi="Arial" w:cs="Arial"/>
+          <w:sz w:val="32"/>
+          <w:szCs w:val="32"/>
+        </w:rPr>
+        <w:t>là</w:t>
+      </w:r>
+      <w:proofErr w:type="spellEnd"/>
+      <w:r>
+        <w:rPr>
+          <w:rFonts w:ascii="Arial" w:hAnsi="Arial" w:cs="Arial"/>
+          <w:sz w:val="32"/>
+          <w:szCs w:val="32"/>
+        </w:rPr>
+        <w:t xml:space="preserve"> "Alice".</w:t>
       </w:r>
     </w:p>
     <w:p>
@@ -297,13 +2331,257 @@
           <w:szCs w:val="32"/>
         </w:rPr>
       </w:pPr>
-      <w:r>
-        <w:rPr>
-          <w:rFonts w:ascii="Arial" w:hAnsi="Arial" w:cs="Arial"/>
-          <w:sz w:val="32"/>
-          <w:szCs w:val="32"/>
-        </w:rPr>
-        <w:t>Truy xuất giới tính của các sinh viên có tuổi lớn hơn hoặc bằng 20.</w:t>
+      <w:proofErr w:type="spellStart"/>
+      <w:r>
+        <w:rPr>
+          <w:rFonts w:ascii="Arial" w:hAnsi="Arial" w:cs="Arial"/>
+          <w:sz w:val="32"/>
+          <w:szCs w:val="32"/>
+        </w:rPr>
+        <w:t>Truy</w:t>
+      </w:r>
+      <w:proofErr w:type="spellEnd"/>
+      <w:r>
+        <w:rPr>
+          <w:rFonts w:ascii="Arial" w:hAnsi="Arial" w:cs="Arial"/>
+          <w:sz w:val="32"/>
+          <w:szCs w:val="32"/>
+        </w:rPr>
+        <w:t xml:space="preserve"> </w:t>
+      </w:r>
+      <w:proofErr w:type="spellStart"/>
+      <w:r>
+        <w:rPr>
+          <w:rFonts w:ascii="Arial" w:hAnsi="Arial" w:cs="Arial"/>
+          <w:sz w:val="32"/>
+          <w:szCs w:val="32"/>
+        </w:rPr>
+        <w:t>xuất</w:t>
+      </w:r>
+      <w:proofErr w:type="spellEnd"/>
+      <w:r>
+        <w:rPr>
+          <w:rFonts w:ascii="Arial" w:hAnsi="Arial" w:cs="Arial"/>
+          <w:sz w:val="32"/>
+          <w:szCs w:val="32"/>
+        </w:rPr>
+        <w:t xml:space="preserve"> </w:t>
+      </w:r>
+      <w:proofErr w:type="spellStart"/>
+      <w:r>
+        <w:rPr>
+          <w:rFonts w:ascii="Arial" w:hAnsi="Arial" w:cs="Arial"/>
+          <w:sz w:val="32"/>
+          <w:szCs w:val="32"/>
+        </w:rPr>
+        <w:t>giới</w:t>
+      </w:r>
+      <w:proofErr w:type="spellEnd"/>
+      <w:r>
+        <w:rPr>
+          <w:rFonts w:ascii="Arial" w:hAnsi="Arial" w:cs="Arial"/>
+          <w:sz w:val="32"/>
+          <w:szCs w:val="32"/>
+        </w:rPr>
+        <w:t xml:space="preserve"> </w:t>
+      </w:r>
+      <w:proofErr w:type="spellStart"/>
+      <w:r>
+        <w:rPr>
+          <w:rFonts w:ascii="Arial" w:hAnsi="Arial" w:cs="Arial"/>
+          <w:sz w:val="32"/>
+          <w:szCs w:val="32"/>
+        </w:rPr>
+        <w:t>tính</w:t>
+      </w:r>
+      <w:proofErr w:type="spellEnd"/>
+      <w:r>
+        <w:rPr>
+          <w:rFonts w:ascii="Arial" w:hAnsi="Arial" w:cs="Arial"/>
+          <w:sz w:val="32"/>
+          <w:szCs w:val="32"/>
+        </w:rPr>
+        <w:t xml:space="preserve"> </w:t>
+      </w:r>
+      <w:proofErr w:type="spellStart"/>
+      <w:r>
+        <w:rPr>
+          <w:rFonts w:ascii="Arial" w:hAnsi="Arial" w:cs="Arial"/>
+          <w:sz w:val="32"/>
+          <w:szCs w:val="32"/>
+        </w:rPr>
+        <w:t>của</w:t>
+      </w:r>
+      <w:proofErr w:type="spellEnd"/>
+      <w:r>
+        <w:rPr>
+          <w:rFonts w:ascii="Arial" w:hAnsi="Arial" w:cs="Arial"/>
+          <w:sz w:val="32"/>
+          <w:szCs w:val="32"/>
+        </w:rPr>
+        <w:t xml:space="preserve"> </w:t>
+      </w:r>
+      <w:proofErr w:type="spellStart"/>
+      <w:r>
+        <w:rPr>
+          <w:rFonts w:ascii="Arial" w:hAnsi="Arial" w:cs="Arial"/>
+          <w:sz w:val="32"/>
+          <w:szCs w:val="32"/>
+        </w:rPr>
+        <w:t>các</w:t>
+      </w:r>
+      <w:proofErr w:type="spellEnd"/>
+      <w:r>
+        <w:rPr>
+          <w:rFonts w:ascii="Arial" w:hAnsi="Arial" w:cs="Arial"/>
+          <w:sz w:val="32"/>
+          <w:szCs w:val="32"/>
+        </w:rPr>
+        <w:t xml:space="preserve"> </w:t>
+      </w:r>
+      <w:proofErr w:type="spellStart"/>
+      <w:r>
+        <w:rPr>
+          <w:rFonts w:ascii="Arial" w:hAnsi="Arial" w:cs="Arial"/>
+          <w:sz w:val="32"/>
+          <w:szCs w:val="32"/>
+        </w:rPr>
+        <w:t>sinh</w:t>
+      </w:r>
+      <w:proofErr w:type="spellEnd"/>
+      <w:r>
+        <w:rPr>
+          <w:rFonts w:ascii="Arial" w:hAnsi="Arial" w:cs="Arial"/>
+          <w:sz w:val="32"/>
+          <w:szCs w:val="32"/>
+        </w:rPr>
+        <w:t xml:space="preserve"> </w:t>
+      </w:r>
+      <w:proofErr w:type="spellStart"/>
+      <w:r>
+        <w:rPr>
+          <w:rFonts w:ascii="Arial" w:hAnsi="Arial" w:cs="Arial"/>
+          <w:sz w:val="32"/>
+          <w:szCs w:val="32"/>
+        </w:rPr>
+        <w:t>viên</w:t>
+      </w:r>
+      <w:proofErr w:type="spellEnd"/>
+      <w:r>
+        <w:rPr>
+          <w:rFonts w:ascii="Arial" w:hAnsi="Arial" w:cs="Arial"/>
+          <w:sz w:val="32"/>
+          <w:szCs w:val="32"/>
+        </w:rPr>
+        <w:t xml:space="preserve"> </w:t>
+      </w:r>
+      <w:proofErr w:type="spellStart"/>
+      <w:r>
+        <w:rPr>
+          <w:rFonts w:ascii="Arial" w:hAnsi="Arial" w:cs="Arial"/>
+          <w:sz w:val="32"/>
+          <w:szCs w:val="32"/>
+        </w:rPr>
+        <w:t>có</w:t>
+      </w:r>
+      <w:proofErr w:type="spellEnd"/>
+      <w:r>
+        <w:rPr>
+          <w:rFonts w:ascii="Arial" w:hAnsi="Arial" w:cs="Arial"/>
+          <w:sz w:val="32"/>
+          <w:szCs w:val="32"/>
+        </w:rPr>
+        <w:t xml:space="preserve"> </w:t>
+      </w:r>
+      <w:proofErr w:type="spellStart"/>
+      <w:r>
+        <w:rPr>
+          <w:rFonts w:ascii="Arial" w:hAnsi="Arial" w:cs="Arial"/>
+          <w:sz w:val="32"/>
+          <w:szCs w:val="32"/>
+        </w:rPr>
+        <w:t>tuổi</w:t>
+      </w:r>
+      <w:proofErr w:type="spellEnd"/>
+      <w:r>
+        <w:rPr>
+          <w:rFonts w:ascii="Arial" w:hAnsi="Arial" w:cs="Arial"/>
+          <w:sz w:val="32"/>
+          <w:szCs w:val="32"/>
+        </w:rPr>
+        <w:t xml:space="preserve"> </w:t>
+      </w:r>
+      <w:proofErr w:type="spellStart"/>
+      <w:r>
+        <w:rPr>
+          <w:rFonts w:ascii="Arial" w:hAnsi="Arial" w:cs="Arial"/>
+          <w:sz w:val="32"/>
+          <w:szCs w:val="32"/>
+        </w:rPr>
+        <w:t>lớn</w:t>
+      </w:r>
+      <w:proofErr w:type="spellEnd"/>
+      <w:r>
+        <w:rPr>
+          <w:rFonts w:ascii="Arial" w:hAnsi="Arial" w:cs="Arial"/>
+          <w:sz w:val="32"/>
+          <w:szCs w:val="32"/>
+        </w:rPr>
+        <w:t xml:space="preserve"> </w:t>
+      </w:r>
+      <w:proofErr w:type="spellStart"/>
+      <w:r>
+        <w:rPr>
+          <w:rFonts w:ascii="Arial" w:hAnsi="Arial" w:cs="Arial"/>
+          <w:sz w:val="32"/>
+          <w:szCs w:val="32"/>
+        </w:rPr>
+        <w:t>hơn</w:t>
+      </w:r>
+      <w:proofErr w:type="spellEnd"/>
+      <w:r>
+        <w:rPr>
+          <w:rFonts w:ascii="Arial" w:hAnsi="Arial" w:cs="Arial"/>
+          <w:sz w:val="32"/>
+          <w:szCs w:val="32"/>
+        </w:rPr>
+        <w:t xml:space="preserve"> </w:t>
+      </w:r>
+      <w:proofErr w:type="spellStart"/>
+      <w:r>
+        <w:rPr>
+          <w:rFonts w:ascii="Arial" w:hAnsi="Arial" w:cs="Arial"/>
+          <w:sz w:val="32"/>
+          <w:szCs w:val="32"/>
+        </w:rPr>
+        <w:t>hoặc</w:t>
+      </w:r>
+      <w:proofErr w:type="spellEnd"/>
+      <w:r>
+        <w:rPr>
+          <w:rFonts w:ascii="Arial" w:hAnsi="Arial" w:cs="Arial"/>
+          <w:sz w:val="32"/>
+          <w:szCs w:val="32"/>
+        </w:rPr>
+        <w:t xml:space="preserve"> </w:t>
+      </w:r>
+      <w:proofErr w:type="spellStart"/>
+      <w:r>
+        <w:rPr>
+          <w:rFonts w:ascii="Arial" w:hAnsi="Arial" w:cs="Arial"/>
+          <w:sz w:val="32"/>
+          <w:szCs w:val="32"/>
+        </w:rPr>
+        <w:t>bằng</w:t>
+      </w:r>
+      <w:proofErr w:type="spellEnd"/>
+      <w:r>
+        <w:rPr>
+          <w:rFonts w:ascii="Arial" w:hAnsi="Arial" w:cs="Arial"/>
+          <w:sz w:val="32"/>
+          <w:szCs w:val="32"/>
+        </w:rPr>
+        <w:t xml:space="preserve"> 20.</w:t>
       </w:r>
     </w:p>
     <w:p>
@@ -316,15 +2594,49 @@
           <w:szCs w:val="32"/>
         </w:rPr>
       </w:pPr>
-      <w:r>
-        <w:rPr>
-          <w:rFonts w:ascii="Arial" w:hAnsi="Arial" w:cs="Arial"/>
-          <w:b/>
-          <w:bCs/>
-          <w:sz w:val="32"/>
-          <w:szCs w:val="32"/>
-        </w:rPr>
-        <w:t>Truy Vấn XQuery:</w:t>
+      <w:proofErr w:type="spellStart"/>
+      <w:r>
+        <w:rPr>
+          <w:rFonts w:ascii="Arial" w:hAnsi="Arial" w:cs="Arial"/>
+          <w:b/>
+          <w:bCs/>
+          <w:sz w:val="32"/>
+          <w:szCs w:val="32"/>
+        </w:rPr>
+        <w:t>Truy</w:t>
+      </w:r>
+      <w:proofErr w:type="spellEnd"/>
+      <w:r>
+        <w:rPr>
+          <w:rFonts w:ascii="Arial" w:hAnsi="Arial" w:cs="Arial"/>
+          <w:b/>
+          <w:bCs/>
+          <w:sz w:val="32"/>
+          <w:szCs w:val="32"/>
+        </w:rPr>
+        <w:t xml:space="preserve"> </w:t>
+      </w:r>
+      <w:proofErr w:type="spellStart"/>
+      <w:r>
+        <w:rPr>
+          <w:rFonts w:ascii="Arial" w:hAnsi="Arial" w:cs="Arial"/>
+          <w:b/>
+          <w:bCs/>
+          <w:sz w:val="32"/>
+          <w:szCs w:val="32"/>
+        </w:rPr>
+        <w:t>Vấn</w:t>
+      </w:r>
+      <w:proofErr w:type="spellEnd"/>
+      <w:r>
+        <w:rPr>
+          <w:rFonts w:ascii="Arial" w:hAnsi="Arial" w:cs="Arial"/>
+          <w:b/>
+          <w:bCs/>
+          <w:sz w:val="32"/>
+          <w:szCs w:val="32"/>
+        </w:rPr>
+        <w:t xml:space="preserve"> XQuery:</w:t>
       </w:r>
     </w:p>
     <w:p>
@@ -333,15 +2645,242 @@
           <w:rFonts w:ascii="Arial" w:hAnsi="Arial" w:cs="Arial"/>
           <w:sz w:val="32"/>
           <w:szCs w:val="32"/>
-        </w:rPr>
-      </w:pPr>
-      <w:r>
-        <w:rPr>
-          <w:rFonts w:ascii="Arial" w:hAnsi="Arial" w:cs="Arial"/>
-          <w:sz w:val="32"/>
-          <w:szCs w:val="32"/>
-        </w:rPr>
-        <w:t>Liệt kê tên và địa chỉ của tất cả các sinh viên nam.</w:t>
+          <w:lang w:val="vi-VN"/>
+        </w:rPr>
+      </w:pPr>
+      <w:proofErr w:type="spellStart"/>
+      <w:r>
+        <w:rPr>
+          <w:rFonts w:ascii="Arial" w:hAnsi="Arial" w:cs="Arial"/>
+          <w:sz w:val="32"/>
+          <w:szCs w:val="32"/>
+        </w:rPr>
+        <w:t>Liệt</w:t>
+      </w:r>
+      <w:proofErr w:type="spellEnd"/>
+      <w:r>
+        <w:rPr>
+          <w:rFonts w:ascii="Arial" w:hAnsi="Arial" w:cs="Arial"/>
+          <w:sz w:val="32"/>
+          <w:szCs w:val="32"/>
+        </w:rPr>
+        <w:t xml:space="preserve"> </w:t>
+      </w:r>
+      <w:proofErr w:type="spellStart"/>
+      <w:r>
+        <w:rPr>
+          <w:rFonts w:ascii="Arial" w:hAnsi="Arial" w:cs="Arial"/>
+          <w:sz w:val="32"/>
+          <w:szCs w:val="32"/>
+        </w:rPr>
+        <w:t>kê</w:t>
+      </w:r>
+      <w:proofErr w:type="spellEnd"/>
+      <w:r>
+        <w:rPr>
+          <w:rFonts w:ascii="Arial" w:hAnsi="Arial" w:cs="Arial"/>
+          <w:sz w:val="32"/>
+          <w:szCs w:val="32"/>
+        </w:rPr>
+        <w:t xml:space="preserve"> </w:t>
+      </w:r>
+      <w:proofErr w:type="spellStart"/>
+      <w:r>
+        <w:rPr>
+          <w:rFonts w:ascii="Arial" w:hAnsi="Arial" w:cs="Arial"/>
+          <w:sz w:val="32"/>
+          <w:szCs w:val="32"/>
+        </w:rPr>
+        <w:t>tên</w:t>
+      </w:r>
+      <w:proofErr w:type="spellEnd"/>
+      <w:r>
+        <w:rPr>
+          <w:rFonts w:ascii="Arial" w:hAnsi="Arial" w:cs="Arial"/>
+          <w:sz w:val="32"/>
+          <w:szCs w:val="32"/>
+        </w:rPr>
+        <w:t xml:space="preserve"> </w:t>
+      </w:r>
+      <w:proofErr w:type="spellStart"/>
+      <w:r>
+        <w:rPr>
+          <w:rFonts w:ascii="Arial" w:hAnsi="Arial" w:cs="Arial"/>
+          <w:sz w:val="32"/>
+          <w:szCs w:val="32"/>
+        </w:rPr>
+        <w:t>và</w:t>
+      </w:r>
+      <w:proofErr w:type="spellEnd"/>
+      <w:r>
+        <w:rPr>
+          <w:rFonts w:ascii="Arial" w:hAnsi="Arial" w:cs="Arial"/>
+          <w:sz w:val="32"/>
+          <w:szCs w:val="32"/>
+        </w:rPr>
+        <w:t xml:space="preserve"> </w:t>
+      </w:r>
+      <w:proofErr w:type="spellStart"/>
+      <w:r>
+        <w:rPr>
+          <w:rFonts w:ascii="Arial" w:hAnsi="Arial" w:cs="Arial"/>
+          <w:sz w:val="32"/>
+          <w:szCs w:val="32"/>
+        </w:rPr>
+        <w:t>địa</w:t>
+      </w:r>
+      <w:proofErr w:type="spellEnd"/>
+      <w:r>
+        <w:rPr>
+          <w:rFonts w:ascii="Arial" w:hAnsi="Arial" w:cs="Arial"/>
+          <w:sz w:val="32"/>
+          <w:szCs w:val="32"/>
+        </w:rPr>
+        <w:t xml:space="preserve"> </w:t>
+      </w:r>
+      <w:proofErr w:type="spellStart"/>
+      <w:r>
+        <w:rPr>
+          <w:rFonts w:ascii="Arial" w:hAnsi="Arial" w:cs="Arial"/>
+          <w:sz w:val="32"/>
+          <w:szCs w:val="32"/>
+        </w:rPr>
+        <w:t>chỉ</w:t>
+      </w:r>
+      <w:proofErr w:type="spellEnd"/>
+      <w:r>
+        <w:rPr>
+          <w:rFonts w:ascii="Arial" w:hAnsi="Arial" w:cs="Arial"/>
+          <w:sz w:val="32"/>
+          <w:szCs w:val="32"/>
+        </w:rPr>
+        <w:t xml:space="preserve"> </w:t>
+      </w:r>
+      <w:proofErr w:type="spellStart"/>
+      <w:r>
+        <w:rPr>
+          <w:rFonts w:ascii="Arial" w:hAnsi="Arial" w:cs="Arial"/>
+          <w:sz w:val="32"/>
+          <w:szCs w:val="32"/>
+        </w:rPr>
+        <w:t>của</w:t>
+      </w:r>
+      <w:proofErr w:type="spellEnd"/>
+      <w:r>
+        <w:rPr>
+          <w:rFonts w:ascii="Arial" w:hAnsi="Arial" w:cs="Arial"/>
+          <w:sz w:val="32"/>
+          <w:szCs w:val="32"/>
+        </w:rPr>
+        <w:t xml:space="preserve"> </w:t>
+      </w:r>
+      <w:proofErr w:type="spellStart"/>
+      <w:r>
+        <w:rPr>
+          <w:rFonts w:ascii="Arial" w:hAnsi="Arial" w:cs="Arial"/>
+          <w:sz w:val="32"/>
+          <w:szCs w:val="32"/>
+        </w:rPr>
+        <w:t>tất</w:t>
+      </w:r>
+      <w:proofErr w:type="spellEnd"/>
+      <w:r>
+        <w:rPr>
+          <w:rFonts w:ascii="Arial" w:hAnsi="Arial" w:cs="Arial"/>
+          <w:sz w:val="32"/>
+          <w:szCs w:val="32"/>
+        </w:rPr>
+        <w:t xml:space="preserve"> </w:t>
+      </w:r>
+      <w:proofErr w:type="spellStart"/>
+      <w:r>
+        <w:rPr>
+          <w:rFonts w:ascii="Arial" w:hAnsi="Arial" w:cs="Arial"/>
+          <w:sz w:val="32"/>
+          <w:szCs w:val="32"/>
+        </w:rPr>
+        <w:t>cả</w:t>
+      </w:r>
+      <w:proofErr w:type="spellEnd"/>
+      <w:r>
+        <w:rPr>
+          <w:rFonts w:ascii="Arial" w:hAnsi="Arial" w:cs="Arial"/>
+          <w:sz w:val="32"/>
+          <w:szCs w:val="32"/>
+        </w:rPr>
+        <w:t xml:space="preserve"> </w:t>
+      </w:r>
+      <w:proofErr w:type="spellStart"/>
+      <w:r>
+        <w:rPr>
+          <w:rFonts w:ascii="Arial" w:hAnsi="Arial" w:cs="Arial"/>
+          <w:sz w:val="32"/>
+          <w:szCs w:val="32"/>
+        </w:rPr>
+        <w:t>các</w:t>
+      </w:r>
+      <w:proofErr w:type="spellEnd"/>
+      <w:r>
+        <w:rPr>
+          <w:rFonts w:ascii="Arial" w:hAnsi="Arial" w:cs="Arial"/>
+          <w:sz w:val="32"/>
+          <w:szCs w:val="32"/>
+        </w:rPr>
+        <w:t xml:space="preserve"> </w:t>
+      </w:r>
+      <w:proofErr w:type="spellStart"/>
+      <w:r>
+        <w:rPr>
+          <w:rFonts w:ascii="Arial" w:hAnsi="Arial" w:cs="Arial"/>
+          <w:sz w:val="32"/>
+          <w:szCs w:val="32"/>
+        </w:rPr>
+        <w:t>sinh</w:t>
+      </w:r>
+      <w:proofErr w:type="spellEnd"/>
+      <w:r>
+        <w:rPr>
+          <w:rFonts w:ascii="Arial" w:hAnsi="Arial" w:cs="Arial"/>
+          <w:sz w:val="32"/>
+          <w:szCs w:val="32"/>
+        </w:rPr>
+        <w:t xml:space="preserve"> </w:t>
+      </w:r>
+      <w:proofErr w:type="spellStart"/>
+      <w:r>
+        <w:rPr>
+          <w:rFonts w:ascii="Arial" w:hAnsi="Arial" w:cs="Arial"/>
+          <w:sz w:val="32"/>
+          <w:szCs w:val="32"/>
+        </w:rPr>
+        <w:t>viên</w:t>
+      </w:r>
+      <w:proofErr w:type="spellEnd"/>
+      <w:r>
+        <w:rPr>
+          <w:rFonts w:ascii="Arial" w:hAnsi="Arial" w:cs="Arial"/>
+          <w:sz w:val="32"/>
+          <w:szCs w:val="32"/>
+        </w:rPr>
+        <w:t xml:space="preserve"> </w:t>
+      </w:r>
+      <w:proofErr w:type="spellStart"/>
+      <w:r>
+        <w:rPr>
+          <w:rFonts w:ascii="Arial" w:hAnsi="Arial" w:cs="Arial"/>
+          <w:sz w:val="32"/>
+          <w:szCs w:val="32"/>
+        </w:rPr>
+        <w:t>nam</w:t>
+      </w:r>
+      <w:proofErr w:type="spellEnd"/>
+      <w:r>
+        <w:rPr>
+          <w:rFonts w:ascii="Arial" w:hAnsi="Arial" w:cs="Arial"/>
+          <w:sz w:val="32"/>
+          <w:szCs w:val="32"/>
+        </w:rPr>
+        <w:t>.</w:t>
       </w:r>
     </w:p>
     <w:p>
@@ -350,15 +2889,152 @@
           <w:rFonts w:ascii="Arial" w:hAnsi="Arial" w:cs="Arial"/>
           <w:sz w:val="32"/>
           <w:szCs w:val="32"/>
-        </w:rPr>
-      </w:pPr>
-      <w:r>
-        <w:rPr>
-          <w:rFonts w:ascii="Arial" w:hAnsi="Arial" w:cs="Arial"/>
-          <w:sz w:val="32"/>
-          <w:szCs w:val="32"/>
-        </w:rPr>
-        <w:t>Tính tổng số sinh viên trong lớp học.</w:t>
+          <w:lang w:val="vi-VN"/>
+        </w:rPr>
+      </w:pPr>
+      <w:proofErr w:type="spellStart"/>
+      <w:r>
+        <w:rPr>
+          <w:rFonts w:ascii="Arial" w:hAnsi="Arial" w:cs="Arial"/>
+          <w:sz w:val="32"/>
+          <w:szCs w:val="32"/>
+        </w:rPr>
+        <w:t>Tính</w:t>
+      </w:r>
+      <w:proofErr w:type="spellEnd"/>
+      <w:r>
+        <w:rPr>
+          <w:rFonts w:ascii="Arial" w:hAnsi="Arial" w:cs="Arial"/>
+          <w:sz w:val="32"/>
+          <w:szCs w:val="32"/>
+        </w:rPr>
+        <w:t xml:space="preserve"> </w:t>
+      </w:r>
+      <w:proofErr w:type="spellStart"/>
+      <w:r>
+        <w:rPr>
+          <w:rFonts w:ascii="Arial" w:hAnsi="Arial" w:cs="Arial"/>
+          <w:sz w:val="32"/>
+          <w:szCs w:val="32"/>
+        </w:rPr>
+        <w:t>tổng</w:t>
+      </w:r>
+      <w:proofErr w:type="spellEnd"/>
+      <w:r>
+        <w:rPr>
+          <w:rFonts w:ascii="Arial" w:hAnsi="Arial" w:cs="Arial"/>
+          <w:sz w:val="32"/>
+          <w:szCs w:val="32"/>
+        </w:rPr>
+        <w:t xml:space="preserve"> </w:t>
+      </w:r>
+      <w:proofErr w:type="spellStart"/>
+      <w:r>
+        <w:rPr>
+          <w:rFonts w:ascii="Arial" w:hAnsi="Arial" w:cs="Arial"/>
+          <w:sz w:val="32"/>
+          <w:szCs w:val="32"/>
+        </w:rPr>
+        <w:t>số</w:t>
+      </w:r>
+      <w:proofErr w:type="spellEnd"/>
+      <w:r>
+        <w:rPr>
+          <w:rFonts w:ascii="Arial" w:hAnsi="Arial" w:cs="Arial"/>
+          <w:sz w:val="32"/>
+          <w:szCs w:val="32"/>
+        </w:rPr>
+        <w:t xml:space="preserve"> </w:t>
+      </w:r>
+      <w:proofErr w:type="spellStart"/>
+      <w:r>
+        <w:rPr>
+          <w:rFonts w:ascii="Arial" w:hAnsi="Arial" w:cs="Arial"/>
+          <w:sz w:val="32"/>
+          <w:szCs w:val="32"/>
+        </w:rPr>
+        <w:t>sinh</w:t>
+      </w:r>
+      <w:proofErr w:type="spellEnd"/>
+      <w:r>
+        <w:rPr>
+          <w:rFonts w:ascii="Arial" w:hAnsi="Arial" w:cs="Arial"/>
+          <w:sz w:val="32"/>
+          <w:szCs w:val="32"/>
+        </w:rPr>
+        <w:t xml:space="preserve"> </w:t>
+      </w:r>
+      <w:proofErr w:type="spellStart"/>
+      <w:r>
+        <w:rPr>
+          <w:rFonts w:ascii="Arial" w:hAnsi="Arial" w:cs="Arial"/>
+          <w:sz w:val="32"/>
+          <w:szCs w:val="32"/>
+        </w:rPr>
+        <w:t>viên</w:t>
+      </w:r>
+      <w:proofErr w:type="spellEnd"/>
+      <w:r>
+        <w:rPr>
+          <w:rFonts w:ascii="Arial" w:hAnsi="Arial" w:cs="Arial"/>
+          <w:sz w:val="32"/>
+          <w:szCs w:val="32"/>
+        </w:rPr>
+        <w:t xml:space="preserve"> </w:t>
+      </w:r>
+      <w:proofErr w:type="spellStart"/>
+      <w:r>
+        <w:rPr>
+          <w:rFonts w:ascii="Arial" w:hAnsi="Arial" w:cs="Arial"/>
+          <w:sz w:val="32"/>
+          <w:szCs w:val="32"/>
+        </w:rPr>
+        <w:t>trong</w:t>
+      </w:r>
+      <w:proofErr w:type="spellEnd"/>
+      <w:r>
+        <w:rPr>
+          <w:rFonts w:ascii="Arial" w:hAnsi="Arial" w:cs="Arial"/>
+          <w:sz w:val="32"/>
+          <w:szCs w:val="32"/>
+        </w:rPr>
+        <w:t xml:space="preserve"> </w:t>
+      </w:r>
+      <w:proofErr w:type="spellStart"/>
+      <w:r>
+        <w:rPr>
+          <w:rFonts w:ascii="Arial" w:hAnsi="Arial" w:cs="Arial"/>
+          <w:sz w:val="32"/>
+          <w:szCs w:val="32"/>
+        </w:rPr>
+        <w:t>lớp</w:t>
+      </w:r>
+      <w:proofErr w:type="spellEnd"/>
+      <w:r>
+        <w:rPr>
+          <w:rFonts w:ascii="Arial" w:hAnsi="Arial" w:cs="Arial"/>
+          <w:sz w:val="32"/>
+          <w:szCs w:val="32"/>
+        </w:rPr>
+        <w:t xml:space="preserve"> </w:t>
+      </w:r>
+      <w:proofErr w:type="spellStart"/>
+      <w:r>
+        <w:rPr>
+          <w:rFonts w:ascii="Arial" w:hAnsi="Arial" w:cs="Arial"/>
+          <w:sz w:val="32"/>
+          <w:szCs w:val="32"/>
+        </w:rPr>
+        <w:t>học</w:t>
+      </w:r>
+      <w:proofErr w:type="spellEnd"/>
+      <w:r>
+        <w:rPr>
+          <w:rFonts w:ascii="Arial" w:hAnsi="Arial" w:cs="Arial"/>
+          <w:sz w:val="32"/>
+          <w:szCs w:val="32"/>
+        </w:rPr>
+        <w:t>.</w:t>
       </w:r>
     </w:p>
     <w:p>
@@ -370,13 +3046,185 @@
           <w:lang w:val="vi-VN"/>
         </w:rPr>
       </w:pPr>
-      <w:r>
-        <w:rPr>
-          <w:rFonts w:ascii="Arial" w:hAnsi="Arial" w:cs="Arial"/>
-          <w:sz w:val="32"/>
-          <w:szCs w:val="32"/>
-        </w:rPr>
-        <w:t>Truy xuất tên của sinh viên có địa chỉ là "123 Main Street".</w:t>
+      <w:proofErr w:type="spellStart"/>
+      <w:r>
+        <w:rPr>
+          <w:rFonts w:ascii="Arial" w:hAnsi="Arial" w:cs="Arial"/>
+          <w:sz w:val="32"/>
+          <w:szCs w:val="32"/>
+        </w:rPr>
+        <w:t>Truy</w:t>
+      </w:r>
+      <w:proofErr w:type="spellEnd"/>
+      <w:r>
+        <w:rPr>
+          <w:rFonts w:ascii="Arial" w:hAnsi="Arial" w:cs="Arial"/>
+          <w:sz w:val="32"/>
+          <w:szCs w:val="32"/>
+        </w:rPr>
+        <w:t xml:space="preserve"> </w:t>
+      </w:r>
+      <w:proofErr w:type="spellStart"/>
+      <w:r>
+        <w:rPr>
+          <w:rFonts w:ascii="Arial" w:hAnsi="Arial" w:cs="Arial"/>
+          <w:sz w:val="32"/>
+          <w:szCs w:val="32"/>
+        </w:rPr>
+        <w:t>xuất</w:t>
+      </w:r>
+      <w:proofErr w:type="spellEnd"/>
+      <w:r>
+        <w:rPr>
+          <w:rFonts w:ascii="Arial" w:hAnsi="Arial" w:cs="Arial"/>
+          <w:sz w:val="32"/>
+          <w:szCs w:val="32"/>
+        </w:rPr>
+        <w:t xml:space="preserve"> </w:t>
+      </w:r>
+      <w:proofErr w:type="spellStart"/>
+      <w:r>
+        <w:rPr>
+          <w:rFonts w:ascii="Arial" w:hAnsi="Arial" w:cs="Arial"/>
+          <w:sz w:val="32"/>
+          <w:szCs w:val="32"/>
+        </w:rPr>
+        <w:t>tên</w:t>
+      </w:r>
+      <w:proofErr w:type="spellEnd"/>
+      <w:r>
+        <w:rPr>
+          <w:rFonts w:ascii="Arial" w:hAnsi="Arial" w:cs="Arial"/>
+          <w:sz w:val="32"/>
+          <w:szCs w:val="32"/>
+        </w:rPr>
+        <w:t xml:space="preserve"> </w:t>
+      </w:r>
+      <w:proofErr w:type="spellStart"/>
+      <w:r>
+        <w:rPr>
+          <w:rFonts w:ascii="Arial" w:hAnsi="Arial" w:cs="Arial"/>
+          <w:sz w:val="32"/>
+          <w:szCs w:val="32"/>
+        </w:rPr>
+        <w:t>của</w:t>
+      </w:r>
+      <w:proofErr w:type="spellEnd"/>
+      <w:r>
+        <w:rPr>
+          <w:rFonts w:ascii="Arial" w:hAnsi="Arial" w:cs="Arial"/>
+          <w:sz w:val="32"/>
+          <w:szCs w:val="32"/>
+        </w:rPr>
+        <w:t xml:space="preserve"> </w:t>
+      </w:r>
+      <w:proofErr w:type="spellStart"/>
+      <w:r>
+        <w:rPr>
+          <w:rFonts w:ascii="Arial" w:hAnsi="Arial" w:cs="Arial"/>
+          <w:sz w:val="32"/>
+          <w:szCs w:val="32"/>
+        </w:rPr>
+        <w:t>sinh</w:t>
+      </w:r>
+      <w:proofErr w:type="spellEnd"/>
+      <w:r>
+        <w:rPr>
+          <w:rFonts w:ascii="Arial" w:hAnsi="Arial" w:cs="Arial"/>
+          <w:sz w:val="32"/>
+          <w:szCs w:val="32"/>
+        </w:rPr>
+        <w:t xml:space="preserve"> </w:t>
+      </w:r>
+      <w:proofErr w:type="spellStart"/>
+      <w:r>
+        <w:rPr>
+          <w:rFonts w:ascii="Arial" w:hAnsi="Arial" w:cs="Arial"/>
+          <w:sz w:val="32"/>
+          <w:szCs w:val="32"/>
+        </w:rPr>
+        <w:t>viên</w:t>
+      </w:r>
+      <w:proofErr w:type="spellEnd"/>
+      <w:r>
+        <w:rPr>
+          <w:rFonts w:ascii="Arial" w:hAnsi="Arial" w:cs="Arial"/>
+          <w:sz w:val="32"/>
+          <w:szCs w:val="32"/>
+        </w:rPr>
+        <w:t xml:space="preserve"> </w:t>
+      </w:r>
+      <w:proofErr w:type="spellStart"/>
+      <w:r>
+        <w:rPr>
+          <w:rFonts w:ascii="Arial" w:hAnsi="Arial" w:cs="Arial"/>
+          <w:sz w:val="32"/>
+          <w:szCs w:val="32"/>
+        </w:rPr>
+        <w:t>có</w:t>
+      </w:r>
+      <w:proofErr w:type="spellEnd"/>
+      <w:r>
+        <w:rPr>
+          <w:rFonts w:ascii="Arial" w:hAnsi="Arial" w:cs="Arial"/>
+          <w:sz w:val="32"/>
+          <w:szCs w:val="32"/>
+        </w:rPr>
+        <w:t xml:space="preserve"> </w:t>
+      </w:r>
+      <w:proofErr w:type="spellStart"/>
+      <w:r>
+        <w:rPr>
+          <w:rFonts w:ascii="Arial" w:hAnsi="Arial" w:cs="Arial"/>
+          <w:sz w:val="32"/>
+          <w:szCs w:val="32"/>
+        </w:rPr>
+        <w:t>địa</w:t>
+      </w:r>
+      <w:proofErr w:type="spellEnd"/>
+      <w:r>
+        <w:rPr>
+          <w:rFonts w:ascii="Arial" w:hAnsi="Arial" w:cs="Arial"/>
+          <w:sz w:val="32"/>
+          <w:szCs w:val="32"/>
+        </w:rPr>
+        <w:t xml:space="preserve"> </w:t>
+      </w:r>
+      <w:proofErr w:type="spellStart"/>
+      <w:r>
+        <w:rPr>
+          <w:rFonts w:ascii="Arial" w:hAnsi="Arial" w:cs="Arial"/>
+          <w:sz w:val="32"/>
+          <w:szCs w:val="32"/>
+        </w:rPr>
+        <w:t>chỉ</w:t>
+      </w:r>
+      <w:proofErr w:type="spellEnd"/>
+      <w:r>
+        <w:rPr>
+          <w:rFonts w:ascii="Arial" w:hAnsi="Arial" w:cs="Arial"/>
+          <w:sz w:val="32"/>
+          <w:szCs w:val="32"/>
+        </w:rPr>
+        <w:t xml:space="preserve"> </w:t>
+      </w:r>
+      <w:proofErr w:type="spellStart"/>
+      <w:r>
+        <w:rPr>
+          <w:rFonts w:ascii="Arial" w:hAnsi="Arial" w:cs="Arial"/>
+          <w:sz w:val="32"/>
+          <w:szCs w:val="32"/>
+        </w:rPr>
+        <w:t>là</w:t>
+      </w:r>
+      <w:proofErr w:type="spellEnd"/>
+      <w:r>
+        <w:rPr>
+          <w:rFonts w:ascii="Arial" w:hAnsi="Arial" w:cs="Arial"/>
+          <w:sz w:val="32"/>
+          <w:szCs w:val="32"/>
+        </w:rPr>
+        <w:t xml:space="preserve"> "123 Main Street".</w:t>
       </w:r>
     </w:p>
     <w:p>
@@ -835,6 +3683,279 @@
           <w:lang w:val="vi-VN"/>
         </w:rPr>
         <w:t>Truy xuất tên của thiết bị có giá cao nhất.</w:t>
+      </w:r>
+    </w:p>
+    <w:p>
+      <w:pPr>
+        <w:rPr>
+          <w:rFonts w:ascii="Arial" w:hAnsi="Arial" w:cs="Arial"/>
+          <w:sz w:val="32"/>
+          <w:szCs w:val="32"/>
+          <w:lang w:val="vi-VN"/>
+        </w:rPr>
+      </w:pPr>
+    </w:p>
+    <w:p>
+      <w:pPr>
+        <w:rPr>
+          <w:rFonts w:ascii="Arial" w:hAnsi="Arial" w:cs="Arial"/>
+          <w:sz w:val="32"/>
+          <w:szCs w:val="32"/>
+          <w:lang w:val="vi-VN"/>
+        </w:rPr>
+      </w:pPr>
+    </w:p>
+    <w:p>
+      <w:pPr>
+        <w:rPr>
+          <w:rFonts w:ascii="Arial" w:hAnsi="Arial" w:cs="Arial"/>
+          <w:sz w:val="32"/>
+          <w:szCs w:val="32"/>
+          <w:lang w:val="vi-VN"/>
+        </w:rPr>
+      </w:pPr>
+    </w:p>
+    <w:p>
+      <w:pPr>
+        <w:rPr>
+          <w:rFonts w:ascii="Arial" w:hAnsi="Arial" w:cs="Arial"/>
+          <w:sz w:val="32"/>
+          <w:szCs w:val="32"/>
+          <w:lang w:val="vi-VN"/>
+        </w:rPr>
+      </w:pPr>
+    </w:p>
+    <w:p>
+      <w:pPr>
+        <w:rPr>
+          <w:rFonts w:ascii="Arial" w:hAnsi="Arial" w:cs="Arial"/>
+          <w:sz w:val="32"/>
+          <w:szCs w:val="32"/>
+          <w:lang w:val="vi-VN"/>
+        </w:rPr>
+      </w:pPr>
+    </w:p>
+    <w:p>
+      <w:pPr>
+        <w:jc w:val="center"/>
+        <w:rPr>
+          <w:rFonts w:ascii="Arial" w:hAnsi="Arial" w:cs="Arial"/>
+          <w:b/>
+          <w:bCs/>
+          <w:sz w:val="32"/>
+          <w:szCs w:val="32"/>
+          <w:lang w:val="vi-VN"/>
+        </w:rPr>
+      </w:pPr>
+      <w:r>
+        <w:rPr>
+          <w:rFonts w:ascii="Arial" w:hAnsi="Arial" w:cs="Arial"/>
+          <w:b/>
+          <w:bCs/>
+          <w:sz w:val="32"/>
+          <w:szCs w:val="32"/>
+          <w:lang w:val="vi-VN"/>
+        </w:rPr>
+        <w:lastRenderedPageBreak/>
+        <w:t>Đề Bài:</w:t>
+      </w:r>
+    </w:p>
+    <w:p>
+      <w:pPr>
+        <w:rPr>
+          <w:rFonts w:ascii="Arial" w:hAnsi="Arial" w:cs="Arial"/>
+          <w:sz w:val="32"/>
+          <w:szCs w:val="32"/>
+          <w:lang w:val="vi-VN"/>
+        </w:rPr>
+      </w:pPr>
+      <w:r>
+        <w:rPr>
+          <w:rFonts w:ascii="Arial" w:hAnsi="Arial" w:cs="Arial"/>
+          <w:sz w:val="32"/>
+          <w:szCs w:val="32"/>
+          <w:lang w:val="vi-VN"/>
+        </w:rPr>
+        <w:t xml:space="preserve">1. </w:t>
+      </w:r>
+      <w:r>
+        <w:rPr>
+          <w:rFonts w:ascii="Arial" w:hAnsi="Arial" w:cs="Arial"/>
+          <w:sz w:val="32"/>
+          <w:szCs w:val="32"/>
+          <w:lang w:val="vi-VN"/>
+        </w:rPr>
+        <w:t xml:space="preserve">Hãy tạo một tài liệu XML để lưu trữ thông tin về các sản phẩm điện tử trong một cửa hàng. Mỗi sản phẩm nên bao gồm các thông tin sau: Tên sản phẩm, Mã sản phẩm, Giá sản phẩm và Số lượng trong kho. Xây dựng một tài liệu XML mang tên "electronics.xml" dựa trên mô tả trên. </w:t>
+      </w:r>
+    </w:p>
+    <w:p>
+      <w:pPr>
+        <w:rPr>
+          <w:rFonts w:ascii="Arial" w:hAnsi="Arial" w:cs="Arial"/>
+          <w:sz w:val="32"/>
+          <w:szCs w:val="32"/>
+          <w:lang w:val="vi-VN"/>
+        </w:rPr>
+      </w:pPr>
+      <w:r>
+        <w:rPr>
+          <w:rFonts w:ascii="Arial" w:hAnsi="Arial" w:cs="Arial"/>
+          <w:sz w:val="32"/>
+          <w:szCs w:val="32"/>
+          <w:lang w:val="vi-VN"/>
+        </w:rPr>
+        <w:t xml:space="preserve">2. </w:t>
+      </w:r>
+      <w:r>
+        <w:rPr>
+          <w:rFonts w:ascii="Arial" w:hAnsi="Arial" w:cs="Arial"/>
+          <w:sz w:val="32"/>
+          <w:szCs w:val="32"/>
+          <w:lang w:val="vi-VN"/>
+        </w:rPr>
+        <w:t xml:space="preserve">Xây dựng một XSD để xác định cấu trúc của tài liệu XML và đảm bảo tính hợp lệ của nó. Đảm bảo rằng mỗi sản phẩm trong tài liệu XML phải có ít nhất một giá trị cho mỗi trường thông tin. </w:t>
+      </w:r>
+    </w:p>
+    <w:p>
+      <w:pPr>
+        <w:rPr>
+          <w:rFonts w:ascii="Arial" w:hAnsi="Arial" w:cs="Arial"/>
+          <w:sz w:val="32"/>
+          <w:szCs w:val="32"/>
+          <w:lang w:val="vi-VN"/>
+        </w:rPr>
+      </w:pPr>
+      <w:r>
+        <w:rPr>
+          <w:rFonts w:ascii="Arial" w:hAnsi="Arial" w:cs="Arial"/>
+          <w:sz w:val="32"/>
+          <w:szCs w:val="32"/>
+          <w:lang w:val="vi-VN"/>
+        </w:rPr>
+        <w:t xml:space="preserve">3. </w:t>
+      </w:r>
+      <w:r>
+        <w:rPr>
+          <w:rFonts w:ascii="Arial" w:hAnsi="Arial" w:cs="Arial"/>
+          <w:sz w:val="32"/>
+          <w:szCs w:val="32"/>
+          <w:lang w:val="vi-VN"/>
+        </w:rPr>
+        <w:t xml:space="preserve">Sử dụng XPath để truy vấn thông tin từ tài liệu XML "electronics.xml" và trả lời các câu hỏi sau: </w:t>
+      </w:r>
+    </w:p>
+    <w:p>
+      <w:pPr>
+        <w:rPr>
+          <w:rFonts w:ascii="Arial" w:hAnsi="Arial" w:cs="Arial"/>
+          <w:sz w:val="32"/>
+          <w:szCs w:val="32"/>
+          <w:lang w:val="vi-VN"/>
+        </w:rPr>
+      </w:pPr>
+      <w:r>
+        <w:rPr>
+          <w:rFonts w:ascii="Arial" w:hAnsi="Arial" w:cs="Arial"/>
+          <w:sz w:val="32"/>
+          <w:szCs w:val="32"/>
+          <w:lang w:val="vi-VN"/>
+        </w:rPr>
+        <w:t xml:space="preserve">Truy xuất tên của tất cả các sản phẩm. </w:t>
+      </w:r>
+    </w:p>
+    <w:p>
+      <w:pPr>
+        <w:rPr>
+          <w:rFonts w:ascii="Arial" w:hAnsi="Arial" w:cs="Arial"/>
+          <w:sz w:val="32"/>
+          <w:szCs w:val="32"/>
+          <w:lang w:val="vi-VN"/>
+        </w:rPr>
+      </w:pPr>
+      <w:r>
+        <w:rPr>
+          <w:rFonts w:ascii="Arial" w:hAnsi="Arial" w:cs="Arial"/>
+          <w:sz w:val="32"/>
+          <w:szCs w:val="32"/>
+          <w:lang w:val="vi-VN"/>
+        </w:rPr>
+        <w:t>Truy xuất mã của sản phẩm có giá lớn hơn 1000. T</w:t>
+      </w:r>
+    </w:p>
+    <w:p>
+      <w:pPr>
+        <w:rPr>
+          <w:rFonts w:ascii="Arial" w:hAnsi="Arial" w:cs="Arial"/>
+          <w:sz w:val="32"/>
+          <w:szCs w:val="32"/>
+          <w:lang w:val="vi-VN"/>
+        </w:rPr>
+      </w:pPr>
+      <w:r>
+        <w:rPr>
+          <w:rFonts w:ascii="Arial" w:hAnsi="Arial" w:cs="Arial"/>
+          <w:sz w:val="32"/>
+          <w:szCs w:val="32"/>
+          <w:lang w:val="vi-VN"/>
+        </w:rPr>
+        <w:t xml:space="preserve">ruy xuất giá của sản phẩm có tên là "Laptop". </w:t>
+      </w:r>
+    </w:p>
+    <w:p>
+      <w:pPr>
+        <w:rPr>
+          <w:rFonts w:ascii="Arial" w:hAnsi="Arial" w:cs="Arial"/>
+          <w:sz w:val="32"/>
+          <w:szCs w:val="32"/>
+          <w:lang w:val="vi-VN"/>
+        </w:rPr>
+      </w:pPr>
+      <w:r>
+        <w:rPr>
+          <w:rFonts w:ascii="Arial" w:hAnsi="Arial" w:cs="Arial"/>
+          <w:sz w:val="32"/>
+          <w:szCs w:val="32"/>
+          <w:lang w:val="vi-VN"/>
+        </w:rPr>
+        <w:t xml:space="preserve">Sử dụng XQuery để truy vấn thông tin từ tài liệu XML "electronics.xml" và trả lời câu hỏi sau: </w:t>
+      </w:r>
+    </w:p>
+    <w:p>
+      <w:pPr>
+        <w:rPr>
+          <w:rFonts w:ascii="Arial" w:hAnsi="Arial" w:cs="Arial"/>
+          <w:sz w:val="32"/>
+          <w:szCs w:val="32"/>
+          <w:lang w:val="vi-VN"/>
+        </w:rPr>
+      </w:pPr>
+      <w:r>
+        <w:rPr>
+          <w:rFonts w:ascii="Arial" w:hAnsi="Arial" w:cs="Arial"/>
+          <w:sz w:val="32"/>
+          <w:szCs w:val="32"/>
+          <w:lang w:val="vi-VN"/>
+        </w:rPr>
+        <w:t xml:space="preserve">Liệt kê tên và giá của tất cả các sản phẩm có số lượng trong kho ít hơn 10. </w:t>
+      </w:r>
+    </w:p>
+    <w:p>
+      <w:pPr>
+        <w:rPr>
+          <w:rFonts w:ascii="Arial" w:hAnsi="Arial" w:cs="Arial"/>
+          <w:sz w:val="32"/>
+          <w:szCs w:val="32"/>
+          <w:lang w:val="vi-VN"/>
+        </w:rPr>
+      </w:pPr>
+      <w:r>
+        <w:rPr>
+          <w:rFonts w:ascii="Arial" w:hAnsi="Arial" w:cs="Arial"/>
+          <w:sz w:val="32"/>
+          <w:szCs w:val="32"/>
+          <w:lang w:val="vi-VN"/>
+        </w:rPr>
+        <w:t>Tính tổng số lượng của tất cả các sản phẩm.</w:t>
       </w:r>
     </w:p>
     <w:sectPr>
@@ -1275,6 +4396,17 @@
     <w:semiHidden/>
     <w:unhideWhenUsed/>
   </w:style>
+  <w:style w:type="paragraph" w:styleId="ListParagraph">
+    <w:name w:val="List Paragraph"/>
+    <w:basedOn w:val="Normal"/>
+    <w:uiPriority w:val="34"/>
+    <w:qFormat/>
+    <w:rsid w:val="0007629B"/>
+    <w:pPr>
+      <w:ind w:left="720"/>
+      <w:contextualSpacing/>
+    </w:pPr>
+  </w:style>
 </w:styles>
 </file>
 
